--- a/受控文档/需求工程项目计划/子计划/PRD2018-G07-配置管理计划.docx
+++ b/受控文档/需求工程项目计划/子计划/PRD2018-G07-配置管理计划.docx
@@ -1,6 +1,6 @@
 
 <file path=word/document.xml><?xml version="1.0" encoding="utf-8"?>
-<w:document xmlns:wpc="http://schemas.microsoft.com/office/word/2010/wordprocessingCanvas" xmlns:mc="http://schemas.openxmlformats.org/markup-compatibility/2006" xmlns:o="urn:schemas-microsoft-com:office:office" xmlns:r="http://schemas.openxmlformats.org/officeDocument/2006/relationships" xmlns:m="http://schemas.openxmlformats.org/officeDocument/2006/math" xmlns:v="urn:schemas-microsoft-com:vml" xmlns:wp14="http://schemas.microsoft.com/office/word/2010/wordprocessingDrawing" xmlns:wp="http://schemas.openxmlformats.org/drawingml/2006/wordprocessingDrawing" xmlns:w10="urn:schemas-microsoft-com:office:word" xmlns:w="http://schemas.openxmlformats.org/wordprocessingml/2006/main" xmlns:w14="http://schemas.microsoft.com/office/word/2010/wordml" xmlns:wpg="http://schemas.microsoft.com/office/word/2010/wordprocessingGroup" xmlns:wpi="http://schemas.microsoft.com/office/word/2010/wordprocessingInk" xmlns:wne="http://schemas.microsoft.com/office/word/2006/wordml" xmlns:wps="http://schemas.microsoft.com/office/word/2010/wordprocessingShape" mc:Ignorable="w14 wp14">
+<w:document xmlns:wpc="http://schemas.microsoft.com/office/word/2010/wordprocessingCanvas" xmlns:mo="http://schemas.microsoft.com/office/mac/office/2008/main" xmlns:mc="http://schemas.openxmlformats.org/markup-compatibility/2006" xmlns:mv="urn:schemas-microsoft-com:mac:vml" xmlns:o="urn:schemas-microsoft-com:office:office" xmlns:r="http://schemas.openxmlformats.org/officeDocument/2006/relationships" xmlns:m="http://schemas.openxmlformats.org/officeDocument/2006/math" xmlns:v="urn:schemas-microsoft-com:vml" xmlns:wp14="http://schemas.microsoft.com/office/word/2010/wordprocessingDrawing" xmlns:wp="http://schemas.openxmlformats.org/drawingml/2006/wordprocessingDrawing" xmlns:w10="urn:schemas-microsoft-com:office:word" xmlns:w="http://schemas.openxmlformats.org/wordprocessingml/2006/main" xmlns:w14="http://schemas.microsoft.com/office/word/2010/wordml" xmlns:w15="http://schemas.microsoft.com/office/word/2012/wordml" xmlns:wpg="http://schemas.microsoft.com/office/word/2010/wordprocessingGroup" xmlns:wpi="http://schemas.microsoft.com/office/word/2010/wordprocessingInk" xmlns:wne="http://schemas.microsoft.com/office/word/2006/wordml" xmlns:wps="http://schemas.microsoft.com/office/word/2010/wordprocessingShape" mc:Ignorable="w14 w15 wp14">
   <w:body>
     <w:p>
       <w:pPr>
@@ -47,7 +47,7 @@
           <w:noProof/>
         </w:rPr>
         <w:drawing>
-          <wp:inline distT="0" distB="0" distL="0" distR="0">
+          <wp:inline distT="0" distB="0" distL="0" distR="0" wp14:anchorId="7B5A56C5" wp14:editId="53BFC125">
             <wp:extent cx="3101340" cy="1124585"/>
             <wp:effectExtent l="0" t="0" r="3810" b="18415"/>
             <wp:docPr id="2" name="图片 2" descr="C:\Users\Administrator.WIN7-1611070926\Desktop\360截图184307035910297.jpg"/>
@@ -64,7 +64,7 @@
                     </pic:cNvPicPr>
                   </pic:nvPicPr>
                   <pic:blipFill>
-                    <a:blip r:embed="rId10" cstate="print">
+                    <a:blip r:embed="rId9" cstate="print">
                       <a:extLst>
                         <a:ext uri="{28A0092B-C50C-407E-A947-70E740481C1C}">
                           <a14:useLocalDpi xmlns:a14="http://schemas.microsoft.com/office/drawing/2010/main" val="0"/>
@@ -130,7 +130,6 @@
           <w:szCs w:val="56"/>
         </w:rPr>
       </w:pPr>
-      <w:proofErr w:type="gramStart"/>
       <w:r>
         <w:rPr>
           <w:rFonts w:ascii="宋体" w:eastAsia="宋体" w:hAnsi="宋体" w:cs="宋体" w:hint="eastAsia"/>
@@ -139,23 +138,12 @@
           <w:sz w:val="44"/>
           <w:szCs w:val="56"/>
         </w:rPr>
-        <w:t>渔乐生活</w:t>
-      </w:r>
-      <w:proofErr w:type="gramEnd"/>
-      <w:r>
-        <w:rPr>
-          <w:rFonts w:ascii="宋体" w:eastAsia="宋体" w:hAnsi="宋体" w:cs="宋体" w:hint="eastAsia"/>
-          <w:b/>
-          <w:spacing w:val="-10"/>
-          <w:sz w:val="44"/>
-          <w:szCs w:val="56"/>
-        </w:rPr>
-        <w:t>APP</w:t>
+        <w:t>渔乐生活APP</w:t>
       </w:r>
     </w:p>
     <w:tbl>
       <w:tblPr>
-        <w:tblStyle w:val="a7"/>
+        <w:tblStyle w:val="aa"/>
         <w:tblpPr w:leftFromText="180" w:rightFromText="180" w:vertAnchor="text" w:horzAnchor="margin" w:tblpY="6052"/>
         <w:tblW w:w="8696" w:type="dxa"/>
         <w:tblBorders>
@@ -280,7 +268,13 @@
                 <w:sz w:val="20"/>
                 <w:szCs w:val="20"/>
               </w:rPr>
-              <w:t>[  ]</w:t>
+              <w:t xml:space="preserve">[ </w:t>
+            </w:r>
+            <w:r>
+              <w:rPr>
+                <w:rFonts w:hint="eastAsia"/>
+              </w:rPr>
+              <w:t>√</w:t>
             </w:r>
             <w:r>
               <w:rPr>
@@ -289,27 +283,27 @@
                 <w:sz w:val="20"/>
                 <w:szCs w:val="20"/>
               </w:rPr>
-              <w:t>正式发布</w:t>
-            </w:r>
-          </w:p>
-          <w:p>
-            <w:pPr>
-              <w:rPr>
-                <w:rFonts w:ascii="Times New Roman" w:eastAsia="宋体" w:hAnsi="Times New Roman" w:cs="Times New Roman"/>
+              <w:t xml:space="preserve"> ]</w:t>
+            </w:r>
+            <w:r>
+              <w:rPr>
+                <w:rFonts w:ascii="Times New Roman" w:eastAsia="宋体" w:hAnsi="Times New Roman" w:cs="Times New Roman" w:hint="eastAsia"/>
                 <w:kern w:val="0"/>
                 <w:sz w:val="20"/>
                 <w:szCs w:val="20"/>
               </w:rPr>
-            </w:pPr>
-            <w:r>
-              <w:rPr>
-                <w:rFonts w:ascii="Times New Roman" w:eastAsia="宋体" w:hAnsi="Times New Roman" w:cs="Times New Roman" w:hint="eastAsia"/>
+              <w:t>正式发布</w:t>
+            </w:r>
+          </w:p>
+          <w:p>
+            <w:pPr>
+              <w:rPr>
+                <w:rFonts w:ascii="Times New Roman" w:eastAsia="宋体" w:hAnsi="Times New Roman" w:cs="Times New Roman"/>
                 <w:kern w:val="0"/>
                 <w:sz w:val="20"/>
                 <w:szCs w:val="20"/>
               </w:rPr>
-              <w:t xml:space="preserve">　</w:t>
-            </w:r>
+            </w:pPr>
             <w:r>
               <w:rPr>
                 <w:rFonts w:ascii="Times New Roman" w:eastAsia="宋体" w:hAnsi="Times New Roman" w:cs="Times New Roman" w:hint="eastAsia"/>
@@ -317,13 +311,25 @@
                 <w:sz w:val="20"/>
                 <w:szCs w:val="20"/>
               </w:rPr>
+              <w:t xml:space="preserve">　</w:t>
+            </w:r>
+            <w:r>
+              <w:rPr>
+                <w:rFonts w:ascii="Times New Roman" w:eastAsia="宋体" w:hAnsi="Times New Roman" w:cs="Times New Roman" w:hint="eastAsia"/>
+                <w:kern w:val="0"/>
+                <w:sz w:val="20"/>
+                <w:szCs w:val="20"/>
+              </w:rPr>
               <w:t>[</w:t>
             </w:r>
             <w:r>
               <w:rPr>
-                <w:rFonts w:hint="eastAsia"/>
-              </w:rPr>
-              <w:t>√</w:t>
+                <w:rFonts w:ascii="Times New Roman" w:eastAsia="宋体" w:hAnsi="Times New Roman" w:cs="Times New Roman" w:hint="eastAsia"/>
+                <w:kern w:val="0"/>
+                <w:sz w:val="20"/>
+                <w:szCs w:val="20"/>
+              </w:rPr>
+              <w:t xml:space="preserve">  </w:t>
             </w:r>
             <w:r>
               <w:rPr>
@@ -483,42 +489,18 @@
           <w:p>
             <w:pPr>
               <w:rPr>
-                <w:rFonts w:ascii="Times New Roman" w:eastAsia="宋体" w:hAnsi="Times New Roman" w:cs="Times New Roman"/>
+                <w:rFonts w:ascii="Times New Roman" w:eastAsia="宋体" w:hAnsi="Times New Roman" w:cs="Times New Roman" w:hint="eastAsia"/>
                 <w:kern w:val="0"/>
                 <w:szCs w:val="21"/>
               </w:rPr>
             </w:pPr>
             <w:r>
               <w:rPr>
-                <w:rFonts w:ascii="Times New Roman" w:eastAsia="宋体" w:hAnsi="Times New Roman" w:cs="Times New Roman"/>
-                <w:kern w:val="0"/>
-                <w:szCs w:val="21"/>
-              </w:rPr>
-              <w:t>0.</w:t>
-            </w:r>
-            <w:r>
-              <w:rPr>
                 <w:rFonts w:ascii="Times New Roman" w:eastAsia="宋体" w:hAnsi="Times New Roman" w:cs="Times New Roman" w:hint="eastAsia"/>
                 <w:kern w:val="0"/>
                 <w:szCs w:val="21"/>
               </w:rPr>
-              <w:t>1</w:t>
-            </w:r>
-            <w:r>
-              <w:rPr>
-                <w:rFonts w:ascii="Times New Roman" w:eastAsia="宋体" w:hAnsi="Times New Roman" w:cs="Times New Roman"/>
-                <w:kern w:val="0"/>
-                <w:szCs w:val="21"/>
-              </w:rPr>
-              <w:t>.</w:t>
-            </w:r>
-            <w:r>
-              <w:rPr>
-                <w:rFonts w:ascii="Times New Roman" w:eastAsia="宋体" w:hAnsi="Times New Roman" w:cs="Times New Roman" w:hint="eastAsia"/>
-                <w:kern w:val="0"/>
-                <w:szCs w:val="21"/>
-              </w:rPr>
-              <w:t>0</w:t>
+              <w:t>1.0.0</w:t>
             </w:r>
           </w:p>
         </w:tc>
@@ -583,17 +565,8 @@
                 <w:rFonts w:hint="eastAsia"/>
                 <w:szCs w:val="21"/>
               </w:rPr>
-              <w:t>刘</w:t>
-            </w:r>
-            <w:proofErr w:type="gramStart"/>
-            <w:r>
-              <w:rPr>
-                <w:rFonts w:hint="eastAsia"/>
-                <w:szCs w:val="21"/>
-              </w:rPr>
-              <w:t>浥</w:t>
-            </w:r>
-            <w:proofErr w:type="gramEnd"/>
+              <w:t>刘浥</w:t>
+            </w:r>
           </w:p>
         </w:tc>
       </w:tr>
@@ -658,7 +631,7 @@
                 <w:kern w:val="0"/>
                 <w:szCs w:val="21"/>
               </w:rPr>
-              <w:t>2018-1</w:t>
+              <w:t>201</w:t>
             </w:r>
             <w:r>
               <w:rPr>
@@ -666,23 +639,7 @@
                 <w:kern w:val="0"/>
                 <w:szCs w:val="21"/>
               </w:rPr>
-              <w:t>1</w:t>
-            </w:r>
-            <w:r>
-              <w:rPr>
-                <w:rFonts w:ascii="Times New Roman" w:eastAsia="宋体" w:hAnsi="Times New Roman" w:cs="Times New Roman" w:hint="eastAsia"/>
-                <w:kern w:val="0"/>
-                <w:szCs w:val="21"/>
-              </w:rPr>
-              <w:t>-</w:t>
-            </w:r>
-            <w:r>
-              <w:rPr>
-                <w:rFonts w:ascii="Times New Roman" w:eastAsia="宋体" w:hAnsi="Times New Roman" w:cs="Times New Roman" w:hint="eastAsia"/>
-                <w:kern w:val="0"/>
-                <w:szCs w:val="21"/>
-              </w:rPr>
-              <w:t>3</w:t>
+              <w:t>9-1-15</w:t>
             </w:r>
           </w:p>
         </w:tc>
@@ -959,7 +916,7 @@
     </w:p>
     <w:tbl>
       <w:tblPr>
-        <w:tblStyle w:val="a7"/>
+        <w:tblStyle w:val="aa"/>
         <w:tblW w:w="8246" w:type="dxa"/>
         <w:tblInd w:w="-5" w:type="dxa"/>
         <w:tblBorders>
@@ -1166,17 +1123,128 @@
                 <w:rFonts w:hint="eastAsia"/>
                 <w:szCs w:val="21"/>
               </w:rPr>
-              <w:t>刘</w:t>
-            </w:r>
-            <w:proofErr w:type="gramStart"/>
+              <w:t>刘浥</w:t>
+            </w:r>
+          </w:p>
+        </w:tc>
+        <w:tc>
+          <w:tcPr>
+            <w:tcW w:w="1930" w:type="dxa"/>
+          </w:tcPr>
+          <w:p>
+            <w:pPr>
+              <w:rPr>
+                <w:rFonts w:ascii="宋体" w:eastAsia="宋体" w:hAnsi="宋体" w:cs="Times New Roman"/>
+                <w:kern w:val="0"/>
+                <w:szCs w:val="21"/>
+              </w:rPr>
+            </w:pPr>
             <w:r>
               <w:rPr>
                 <w:rFonts w:hint="eastAsia"/>
                 <w:szCs w:val="21"/>
               </w:rPr>
-              <w:t>浥</w:t>
-            </w:r>
-            <w:proofErr w:type="gramEnd"/>
+              <w:t>张荣阳，赵伟宏，陈帆，林翼力</w:t>
+            </w:r>
+          </w:p>
+        </w:tc>
+        <w:tc>
+          <w:tcPr>
+            <w:tcW w:w="1671" w:type="dxa"/>
+          </w:tcPr>
+          <w:p>
+            <w:pPr>
+              <w:rPr>
+                <w:rFonts w:ascii="宋体" w:eastAsia="宋体" w:hAnsi="宋体" w:cs="Times New Roman"/>
+                <w:kern w:val="0"/>
+                <w:szCs w:val="21"/>
+              </w:rPr>
+            </w:pPr>
+            <w:r>
+              <w:rPr>
+                <w:rFonts w:ascii="宋体" w:eastAsia="宋体" w:hAnsi="宋体" w:cs="Times New Roman" w:hint="eastAsia"/>
+                <w:kern w:val="0"/>
+                <w:szCs w:val="21"/>
+              </w:rPr>
+              <w:t>2018/11/2-2018/11/</w:t>
+            </w:r>
+            <w:r>
+              <w:rPr>
+                <w:rFonts w:ascii="宋体" w:eastAsia="宋体" w:hAnsi="宋体" w:cs="Times New Roman"/>
+                <w:kern w:val="0"/>
+                <w:szCs w:val="21"/>
+              </w:rPr>
+              <w:t>3</w:t>
+            </w:r>
+          </w:p>
+        </w:tc>
+        <w:tc>
+          <w:tcPr>
+            <w:tcW w:w="1672" w:type="dxa"/>
+          </w:tcPr>
+          <w:p>
+            <w:pPr>
+              <w:rPr>
+                <w:rFonts w:ascii="宋体" w:eastAsia="宋体" w:hAnsi="宋体" w:cs="Times New Roman"/>
+                <w:kern w:val="0"/>
+                <w:szCs w:val="21"/>
+              </w:rPr>
+            </w:pPr>
+            <w:r>
+              <w:rPr>
+                <w:rFonts w:ascii="宋体" w:eastAsia="宋体" w:hAnsi="宋体" w:cs="Times New Roman" w:hint="eastAsia"/>
+                <w:kern w:val="0"/>
+                <w:szCs w:val="21"/>
+              </w:rPr>
+              <w:t>起草</w:t>
+            </w:r>
+          </w:p>
+        </w:tc>
+      </w:tr>
+      <w:tr>
+        <w:trPr>
+          <w:trHeight w:val="90"/>
+        </w:trPr>
+        <w:tc>
+          <w:tcPr>
+            <w:tcW w:w="1269" w:type="dxa"/>
+          </w:tcPr>
+          <w:p>
+            <w:pPr>
+              <w:rPr>
+                <w:rFonts w:ascii="宋体" w:eastAsia="宋体" w:hAnsi="宋体" w:cs="Times New Roman" w:hint="eastAsia"/>
+                <w:kern w:val="0"/>
+                <w:szCs w:val="21"/>
+              </w:rPr>
+            </w:pPr>
+            <w:r>
+              <w:rPr>
+                <w:rFonts w:ascii="宋体" w:eastAsia="宋体" w:hAnsi="宋体" w:cs="Times New Roman" w:hint="eastAsia"/>
+                <w:kern w:val="0"/>
+                <w:szCs w:val="21"/>
+              </w:rPr>
+              <w:t>1.0.0</w:t>
+            </w:r>
+          </w:p>
+        </w:tc>
+        <w:tc>
+          <w:tcPr>
+            <w:tcW w:w="1704" w:type="dxa"/>
+          </w:tcPr>
+          <w:p>
+            <w:pPr>
+              <w:rPr>
+                <w:rFonts w:hint="eastAsia"/>
+                <w:szCs w:val="21"/>
+              </w:rPr>
+            </w:pPr>
+            <w:r>
+              <w:rPr>
+                <w:rFonts w:hint="eastAsia"/>
+                <w:szCs w:val="21"/>
+              </w:rPr>
+              <w:t>刘浥</w:t>
+            </w:r>
           </w:p>
         </w:tc>
         <w:tc>
@@ -1186,95 +1254,71 @@
           <w:p>
             <w:pPr>
               <w:rPr>
+                <w:rFonts w:hint="eastAsia"/>
+                <w:szCs w:val="21"/>
+              </w:rPr>
+            </w:pPr>
+            <w:r>
+              <w:rPr>
+                <w:rFonts w:hint="eastAsia"/>
+                <w:szCs w:val="21"/>
+              </w:rPr>
+              <w:t>无</w:t>
+            </w:r>
+          </w:p>
+        </w:tc>
+        <w:tc>
+          <w:tcPr>
+            <w:tcW w:w="1671" w:type="dxa"/>
+          </w:tcPr>
+          <w:p>
+            <w:pPr>
+              <w:rPr>
+                <w:rFonts w:ascii="宋体" w:eastAsia="宋体" w:hAnsi="宋体" w:cs="Times New Roman" w:hint="eastAsia"/>
+                <w:kern w:val="0"/>
+                <w:szCs w:val="21"/>
+              </w:rPr>
+            </w:pPr>
+            <w:r>
+              <w:rPr>
                 <w:rFonts w:ascii="宋体" w:eastAsia="宋体" w:hAnsi="宋体" w:cs="Times New Roman"/>
                 <w:kern w:val="0"/>
                 <w:szCs w:val="21"/>
               </w:rPr>
+              <w:t>2019/1/15</w:t>
+            </w:r>
+            <w:r>
+              <w:rPr>
+                <w:rFonts w:ascii="宋体" w:eastAsia="宋体" w:hAnsi="宋体" w:cs="Times New Roman" w:hint="eastAsia"/>
+                <w:kern w:val="0"/>
+                <w:szCs w:val="21"/>
+              </w:rPr>
+              <w:t>-2019/1/15</w:t>
+            </w:r>
+          </w:p>
+        </w:tc>
+        <w:tc>
+          <w:tcPr>
+            <w:tcW w:w="1672" w:type="dxa"/>
+          </w:tcPr>
+          <w:p>
+            <w:pPr>
+              <w:rPr>
+                <w:rFonts w:ascii="宋体" w:eastAsia="宋体" w:hAnsi="宋体" w:cs="Times New Roman" w:hint="eastAsia"/>
+                <w:kern w:val="0"/>
+                <w:szCs w:val="21"/>
+              </w:rPr>
             </w:pPr>
             <w:r>
               <w:rPr>
-                <w:rFonts w:hint="eastAsia"/>
-                <w:szCs w:val="21"/>
-              </w:rPr>
-              <w:t>张</w:t>
-            </w:r>
-            <w:proofErr w:type="gramStart"/>
-            <w:r>
-              <w:rPr>
-                <w:rFonts w:hint="eastAsia"/>
-                <w:szCs w:val="21"/>
-              </w:rPr>
-              <w:t>荣阳</w:t>
-            </w:r>
-            <w:proofErr w:type="gramEnd"/>
-            <w:r>
-              <w:rPr>
-                <w:rFonts w:hint="eastAsia"/>
-                <w:szCs w:val="21"/>
-              </w:rPr>
-              <w:t>，赵伟宏，陈帆，</w:t>
-            </w:r>
-            <w:proofErr w:type="gramStart"/>
-            <w:r>
-              <w:rPr>
-                <w:rFonts w:hint="eastAsia"/>
-                <w:szCs w:val="21"/>
-              </w:rPr>
-              <w:t>林翼力</w:t>
-            </w:r>
-            <w:proofErr w:type="gramEnd"/>
-          </w:p>
-        </w:tc>
-        <w:tc>
-          <w:tcPr>
-            <w:tcW w:w="1671" w:type="dxa"/>
-          </w:tcPr>
-          <w:p>
-            <w:pPr>
-              <w:rPr>
-                <w:rFonts w:ascii="宋体" w:eastAsia="宋体" w:hAnsi="宋体" w:cs="Times New Roman"/>
-                <w:kern w:val="0"/>
-                <w:szCs w:val="21"/>
-              </w:rPr>
-            </w:pPr>
-            <w:r>
-              <w:rPr>
                 <w:rFonts w:ascii="宋体" w:eastAsia="宋体" w:hAnsi="宋体" w:cs="Times New Roman" w:hint="eastAsia"/>
                 <w:kern w:val="0"/>
                 <w:szCs w:val="21"/>
               </w:rPr>
-              <w:t>2018/11/2-2018/11/</w:t>
-            </w:r>
-            <w:r>
-              <w:rPr>
-                <w:rFonts w:ascii="宋体" w:eastAsia="宋体" w:hAnsi="宋体" w:cs="Times New Roman"/>
-                <w:kern w:val="0"/>
-                <w:szCs w:val="21"/>
-              </w:rPr>
-              <w:t>3</w:t>
-            </w:r>
-          </w:p>
-        </w:tc>
-        <w:tc>
-          <w:tcPr>
-            <w:tcW w:w="1672" w:type="dxa"/>
-          </w:tcPr>
-          <w:p>
-            <w:pPr>
-              <w:rPr>
-                <w:rFonts w:ascii="宋体" w:eastAsia="宋体" w:hAnsi="宋体" w:cs="Times New Roman"/>
-                <w:kern w:val="0"/>
-                <w:szCs w:val="21"/>
-              </w:rPr>
-            </w:pPr>
-            <w:r>
-              <w:rPr>
-                <w:rFonts w:ascii="宋体" w:eastAsia="宋体" w:hAnsi="宋体" w:cs="Times New Roman" w:hint="eastAsia"/>
-                <w:kern w:val="0"/>
-                <w:szCs w:val="21"/>
-              </w:rPr>
-              <w:t>起草</w:t>
-            </w:r>
+              <w:t>正式发布</w:t>
+            </w:r>
+            <w:bookmarkStart w:id="9" w:name="_GoBack"/>
+            <w:bookmarkEnd w:id="9"/>
           </w:p>
         </w:tc>
       </w:tr>
@@ -1570,7 +1614,7 @@
         </w:p>
         <w:p>
           <w:pPr>
-            <w:pStyle w:val="10"/>
+            <w:pStyle w:val="11"/>
             <w:tabs>
               <w:tab w:val="right" w:leader="dot" w:pos="8296"/>
             </w:tabs>
@@ -1590,7 +1634,7 @@
           <w:hyperlink w:anchor="_Toc495750551" w:history="1">
             <w:r>
               <w:rPr>
-                <w:rStyle w:val="a6"/>
+                <w:rStyle w:val="a9"/>
                 <w:rFonts w:ascii="Times New Roman" w:eastAsia="宋体" w:hAnsi="Times New Roman" w:cs="Times New Roman"/>
                 <w:noProof/>
                 <w:kern w:val="44"/>
@@ -1599,7 +1643,7 @@
             </w:r>
             <w:r>
               <w:rPr>
-                <w:rStyle w:val="a6"/>
+                <w:rStyle w:val="a9"/>
                 <w:rFonts w:ascii="Times New Roman" w:eastAsia="宋体" w:hAnsi="Times New Roman" w:cs="Times New Roman"/>
                 <w:noProof/>
                 <w:kern w:val="44"/>
@@ -1608,7 +1652,7 @@
             </w:r>
             <w:r>
               <w:rPr>
-                <w:rStyle w:val="a6"/>
+                <w:rStyle w:val="a9"/>
                 <w:rFonts w:ascii="Times New Roman" w:eastAsia="宋体" w:hAnsi="Times New Roman" w:cs="Times New Roman"/>
                 <w:noProof/>
                 <w:kern w:val="44"/>
@@ -1617,7 +1661,7 @@
             </w:r>
             <w:r>
               <w:rPr>
-                <w:rStyle w:val="a6"/>
+                <w:rStyle w:val="a9"/>
                 <w:rFonts w:ascii="Times New Roman" w:eastAsia="宋体" w:hAnsi="Times New Roman" w:cs="Times New Roman"/>
                 <w:noProof/>
                 <w:kern w:val="44"/>
@@ -1626,7 +1670,7 @@
             </w:r>
             <w:r>
               <w:rPr>
-                <w:rStyle w:val="a6"/>
+                <w:rStyle w:val="a9"/>
                 <w:rFonts w:ascii="Times New Roman" w:eastAsia="宋体" w:hAnsi="Times New Roman" w:cs="Times New Roman"/>
                 <w:noProof/>
                 <w:kern w:val="44"/>
@@ -1635,7 +1679,7 @@
             </w:r>
             <w:r>
               <w:rPr>
-                <w:rStyle w:val="a6"/>
+                <w:rStyle w:val="a9"/>
                 <w:rFonts w:ascii="Times New Roman" w:eastAsia="宋体" w:hAnsi="Times New Roman" w:cs="Times New Roman"/>
                 <w:noProof/>
                 <w:kern w:val="44"/>
@@ -1644,7 +1688,7 @@
             </w:r>
             <w:r>
               <w:rPr>
-                <w:rStyle w:val="a6"/>
+                <w:rStyle w:val="a9"/>
                 <w:rFonts w:ascii="Times New Roman" w:eastAsia="宋体" w:hAnsi="Times New Roman" w:cs="Times New Roman"/>
                 <w:noProof/>
                 <w:kern w:val="44"/>
@@ -1696,7 +1740,7 @@
         </w:p>
         <w:p>
           <w:pPr>
-            <w:pStyle w:val="10"/>
+            <w:pStyle w:val="11"/>
             <w:tabs>
               <w:tab w:val="left" w:pos="420"/>
               <w:tab w:val="right" w:leader="dot" w:pos="8296"/>
@@ -1708,7 +1752,7 @@
           <w:hyperlink w:anchor="_Toc495750552" w:history="1">
             <w:r>
               <w:rPr>
-                <w:rStyle w:val="a6"/>
+                <w:rStyle w:val="a9"/>
                 <w:rFonts w:ascii="Times New Roman"/>
                 <w:noProof/>
               </w:rPr>
@@ -1722,7 +1766,7 @@
             </w:r>
             <w:r>
               <w:rPr>
-                <w:rStyle w:val="a6"/>
+                <w:rStyle w:val="a9"/>
                 <w:noProof/>
               </w:rPr>
               <w:t>版本命名策略</w:t>
@@ -1772,7 +1816,7 @@
         </w:p>
         <w:p>
           <w:pPr>
-            <w:pStyle w:val="20"/>
+            <w:pStyle w:val="21"/>
             <w:tabs>
               <w:tab w:val="left" w:pos="1050"/>
               <w:tab w:val="right" w:leader="dot" w:pos="8296"/>
@@ -1784,7 +1828,7 @@
           <w:hyperlink w:anchor="_Toc495750553" w:history="1">
             <w:r>
               <w:rPr>
-                <w:rStyle w:val="a6"/>
+                <w:rStyle w:val="a9"/>
                 <w:rFonts w:ascii="Times New Roman" w:hAnsi="Times New Roman"/>
                 <w:noProof/>
               </w:rPr>
@@ -1798,7 +1842,7 @@
             </w:r>
             <w:r>
               <w:rPr>
-                <w:rStyle w:val="a6"/>
+                <w:rStyle w:val="a9"/>
                 <w:rFonts w:ascii="Times New Roman" w:hAnsi="Times New Roman"/>
                 <w:noProof/>
               </w:rPr>
@@ -1849,7 +1893,7 @@
         </w:p>
         <w:p>
           <w:pPr>
-            <w:pStyle w:val="20"/>
+            <w:pStyle w:val="21"/>
             <w:tabs>
               <w:tab w:val="left" w:pos="1050"/>
               <w:tab w:val="right" w:leader="dot" w:pos="8296"/>
@@ -1861,7 +1905,7 @@
           <w:hyperlink w:anchor="_Toc495750554" w:history="1">
             <w:r>
               <w:rPr>
-                <w:rStyle w:val="a6"/>
+                <w:rStyle w:val="a9"/>
                 <w:rFonts w:ascii="Times New Roman" w:hAnsi="Times New Roman"/>
                 <w:noProof/>
               </w:rPr>
@@ -1875,7 +1919,7 @@
             </w:r>
             <w:r>
               <w:rPr>
-                <w:rStyle w:val="a6"/>
+                <w:rStyle w:val="a9"/>
                 <w:rFonts w:ascii="Times New Roman" w:hAnsi="Times New Roman"/>
                 <w:noProof/>
               </w:rPr>
@@ -1926,7 +1970,7 @@
         </w:p>
         <w:p>
           <w:pPr>
-            <w:pStyle w:val="10"/>
+            <w:pStyle w:val="11"/>
             <w:tabs>
               <w:tab w:val="left" w:pos="420"/>
               <w:tab w:val="right" w:leader="dot" w:pos="8296"/>
@@ -1938,7 +1982,7 @@
           <w:hyperlink w:anchor="_Toc495750555" w:history="1">
             <w:r>
               <w:rPr>
-                <w:rStyle w:val="a6"/>
+                <w:rStyle w:val="a9"/>
                 <w:rFonts w:ascii="Times New Roman"/>
                 <w:noProof/>
               </w:rPr>
@@ -1952,13 +1996,11 @@
             </w:r>
             <w:r>
               <w:rPr>
-                <w:rStyle w:val="a6"/>
+                <w:rStyle w:val="a9"/>
                 <w:noProof/>
               </w:rPr>
               <w:t>Git使用策略</w:t>
             </w:r>
-            <w:bookmarkStart w:id="9" w:name="_GoBack"/>
-            <w:bookmarkEnd w:id="9"/>
             <w:r>
               <w:rPr>
                 <w:noProof/>
@@ -2004,7 +2046,7 @@
         </w:p>
         <w:p>
           <w:pPr>
-            <w:pStyle w:val="20"/>
+            <w:pStyle w:val="21"/>
             <w:tabs>
               <w:tab w:val="left" w:pos="1050"/>
               <w:tab w:val="right" w:leader="dot" w:pos="8296"/>
@@ -2016,7 +2058,7 @@
           <w:hyperlink w:anchor="_Toc495750556" w:history="1">
             <w:r>
               <w:rPr>
-                <w:rStyle w:val="a6"/>
+                <w:rStyle w:val="a9"/>
                 <w:rFonts w:ascii="Times New Roman" w:hAnsi="Times New Roman"/>
                 <w:noProof/>
               </w:rPr>
@@ -2030,7 +2072,7 @@
             </w:r>
             <w:r>
               <w:rPr>
-                <w:rStyle w:val="a6"/>
+                <w:rStyle w:val="a9"/>
                 <w:rFonts w:ascii="Times New Roman" w:hAnsi="Times New Roman"/>
                 <w:noProof/>
               </w:rPr>
@@ -2081,7 +2123,7 @@
         </w:p>
         <w:p>
           <w:pPr>
-            <w:pStyle w:val="20"/>
+            <w:pStyle w:val="21"/>
             <w:tabs>
               <w:tab w:val="left" w:pos="1050"/>
               <w:tab w:val="right" w:leader="dot" w:pos="8296"/>
@@ -2093,7 +2135,7 @@
           <w:hyperlink w:anchor="_Toc495750557" w:history="1">
             <w:r>
               <w:rPr>
-                <w:rStyle w:val="a6"/>
+                <w:rStyle w:val="a9"/>
                 <w:rFonts w:ascii="Times New Roman" w:hAnsi="Times New Roman"/>
                 <w:noProof/>
               </w:rPr>
@@ -2107,7 +2149,7 @@
             </w:r>
             <w:r>
               <w:rPr>
-                <w:rStyle w:val="a6"/>
+                <w:rStyle w:val="a9"/>
                 <w:rFonts w:ascii="Times New Roman" w:hAnsi="Times New Roman"/>
                 <w:noProof/>
               </w:rPr>
@@ -2158,7 +2200,7 @@
         </w:p>
         <w:p>
           <w:pPr>
-            <w:pStyle w:val="20"/>
+            <w:pStyle w:val="21"/>
             <w:tabs>
               <w:tab w:val="left" w:pos="1050"/>
               <w:tab w:val="right" w:leader="dot" w:pos="8296"/>
@@ -2170,7 +2212,7 @@
           <w:hyperlink w:anchor="_Toc495750558" w:history="1">
             <w:r>
               <w:rPr>
-                <w:rStyle w:val="a6"/>
+                <w:rStyle w:val="a9"/>
                 <w:rFonts w:ascii="Times New Roman" w:hAnsi="Times New Roman"/>
                 <w:noProof/>
               </w:rPr>
@@ -2184,7 +2226,7 @@
             </w:r>
             <w:r>
               <w:rPr>
-                <w:rStyle w:val="a6"/>
+                <w:rStyle w:val="a9"/>
                 <w:noProof/>
               </w:rPr>
               <w:t>使用场景</w:t>
@@ -2494,7 +2536,7 @@
     <w:p/>
     <w:p>
       <w:pPr>
-        <w:pStyle w:val="a8"/>
+        <w:pStyle w:val="ab"/>
         <w:numPr>
           <w:ilvl w:val="0"/>
           <w:numId w:val="3"/>
@@ -2510,7 +2552,7 @@
     </w:p>
     <w:p>
       <w:pPr>
-        <w:pStyle w:val="a8"/>
+        <w:pStyle w:val="ab"/>
         <w:numPr>
           <w:ilvl w:val="0"/>
           <w:numId w:val="3"/>
@@ -2526,7 +2568,7 @@
     </w:p>
     <w:p>
       <w:pPr>
-        <w:pStyle w:val="a8"/>
+        <w:pStyle w:val="ab"/>
         <w:numPr>
           <w:ilvl w:val="0"/>
           <w:numId w:val="3"/>
@@ -2542,7 +2584,7 @@
     </w:p>
     <w:p>
       <w:pPr>
-        <w:pStyle w:val="a8"/>
+        <w:pStyle w:val="ab"/>
         <w:numPr>
           <w:ilvl w:val="0"/>
           <w:numId w:val="3"/>
@@ -2558,7 +2600,7 @@
     </w:p>
     <w:p>
       <w:pPr>
-        <w:pStyle w:val="a8"/>
+        <w:pStyle w:val="ab"/>
         <w:numPr>
           <w:ilvl w:val="0"/>
           <w:numId w:val="3"/>
@@ -2569,17 +2611,9 @@
         <w:rPr>
           <w:rFonts w:hint="eastAsia"/>
         </w:rPr>
-        <w:t>远程仓库：即我们</w:t>
-      </w:r>
-      <w:proofErr w:type="gramStart"/>
-      <w:r>
-        <w:rPr>
-          <w:rFonts w:hint="eastAsia"/>
-        </w:rPr>
-        <w:t>放在码市或者</w:t>
+        <w:t>远程仓库：即我们放在码市或者</w:t>
       </w:r>
       <w:proofErr w:type="spellStart"/>
-      <w:proofErr w:type="gramEnd"/>
       <w:r>
         <w:rPr>
           <w:rFonts w:hint="eastAsia"/>
@@ -2596,7 +2630,7 @@
     </w:p>
     <w:p>
       <w:pPr>
-        <w:pStyle w:val="a8"/>
+        <w:pStyle w:val="ab"/>
         <w:numPr>
           <w:ilvl w:val="0"/>
           <w:numId w:val="3"/>
@@ -2613,7 +2647,7 @@
     </w:p>
     <w:p>
       <w:pPr>
-        <w:pStyle w:val="a8"/>
+        <w:pStyle w:val="ab"/>
         <w:numPr>
           <w:ilvl w:val="0"/>
           <w:numId w:val="3"/>
@@ -2629,7 +2663,7 @@
     </w:p>
     <w:p>
       <w:pPr>
-        <w:pStyle w:val="a8"/>
+        <w:pStyle w:val="ab"/>
         <w:numPr>
           <w:ilvl w:val="0"/>
           <w:numId w:val="3"/>
@@ -2645,7 +2679,7 @@
     </w:p>
     <w:p>
       <w:pPr>
-        <w:pStyle w:val="a8"/>
+        <w:pStyle w:val="ab"/>
         <w:numPr>
           <w:ilvl w:val="0"/>
           <w:numId w:val="3"/>
@@ -2661,7 +2695,7 @@
     </w:p>
     <w:p>
       <w:pPr>
-        <w:pStyle w:val="a8"/>
+        <w:pStyle w:val="ab"/>
         <w:numPr>
           <w:ilvl w:val="0"/>
           <w:numId w:val="3"/>
@@ -2677,7 +2711,7 @@
     </w:p>
     <w:p>
       <w:pPr>
-        <w:pStyle w:val="a8"/>
+        <w:pStyle w:val="ab"/>
         <w:numPr>
           <w:ilvl w:val="0"/>
           <w:numId w:val="3"/>
@@ -2693,7 +2727,7 @@
     </w:p>
     <w:p>
       <w:pPr>
-        <w:pStyle w:val="a8"/>
+        <w:pStyle w:val="ab"/>
         <w:numPr>
           <w:ilvl w:val="0"/>
           <w:numId w:val="3"/>
@@ -2732,7 +2766,7 @@
     </w:p>
     <w:p>
       <w:pPr>
-        <w:pStyle w:val="a8"/>
+        <w:pStyle w:val="ab"/>
         <w:numPr>
           <w:ilvl w:val="0"/>
           <w:numId w:val="3"/>
@@ -2743,26 +2777,12 @@
         <w:rPr>
           <w:rFonts w:hint="eastAsia"/>
         </w:rPr>
-        <w:t>push之前请先fetch，看看远程仓库目前是不是最新版本，如果是</w:t>
+        <w:t>push之前请先fetch，看看远程仓库目前是不是最新版本，如果是的话先pull下来，再push，防止冲突。</w:t>
       </w:r>
-      <w:proofErr w:type="gramStart"/>
-      <w:r>
-        <w:rPr>
-          <w:rFonts w:hint="eastAsia"/>
-        </w:rPr>
-        <w:t>的话先</w:t>
-      </w:r>
-      <w:proofErr w:type="gramEnd"/>
-      <w:r>
-        <w:rPr>
-          <w:rFonts w:hint="eastAsia"/>
-        </w:rPr>
-        <w:t>pull下来，再push，防止冲突。</w:t>
-      </w:r>
-    </w:p>
-    <w:p>
-      <w:pPr>
-        <w:pStyle w:val="a8"/>
+    </w:p>
+    <w:p>
+      <w:pPr>
+        <w:pStyle w:val="ab"/>
         <w:numPr>
           <w:ilvl w:val="0"/>
           <w:numId w:val="3"/>
@@ -2773,21 +2793,7 @@
         <w:rPr>
           <w:rFonts w:hint="eastAsia"/>
         </w:rPr>
-        <w:t>对于push时，备注应该详细，比如对哪些文件的哪些部分做了何种修改，而不要笼统的</w:t>
-      </w:r>
-      <w:proofErr w:type="gramStart"/>
-      <w:r>
-        <w:rPr>
-          <w:rFonts w:hint="eastAsia"/>
-        </w:rPr>
-        <w:t>说修改</w:t>
-      </w:r>
-      <w:proofErr w:type="gramEnd"/>
-      <w:r>
-        <w:rPr>
-          <w:rFonts w:hint="eastAsia"/>
-        </w:rPr>
-        <w:t>了某个文件</w:t>
+        <w:t>对于push时，备注应该详细，比如对哪些文件的哪些部分做了何种修改，而不要笼统的说修改了某个文件</w:t>
       </w:r>
     </w:p>
     <w:p>
@@ -2801,7 +2807,7 @@
     </w:p>
     <w:p>
       <w:pPr>
-        <w:pStyle w:val="a8"/>
+        <w:pStyle w:val="ab"/>
         <w:ind w:left="360" w:firstLineChars="0" w:firstLine="0"/>
       </w:pPr>
     </w:p>
@@ -2826,7 +2832,7 @@
     </w:p>
     <w:tbl>
       <w:tblPr>
-        <w:tblStyle w:val="a7"/>
+        <w:tblStyle w:val="aa"/>
         <w:tblW w:w="8926" w:type="dxa"/>
         <w:tblLayout w:type="fixed"/>
         <w:tblLook w:val="04A0" w:firstRow="1" w:lastRow="0" w:firstColumn="1" w:lastColumn="0" w:noHBand="0" w:noVBand="1"/>
@@ -3405,7 +3411,7 @@
     <w:p/>
     <w:p>
       <w:pPr>
-        <w:pStyle w:val="a8"/>
+        <w:pStyle w:val="ab"/>
         <w:numPr>
           <w:ilvl w:val="0"/>
           <w:numId w:val="4"/>
@@ -3424,7 +3430,7 @@
     </w:p>
     <w:p>
       <w:pPr>
-        <w:pStyle w:val="a8"/>
+        <w:pStyle w:val="ab"/>
         <w:numPr>
           <w:ilvl w:val="0"/>
           <w:numId w:val="4"/>
@@ -3440,10 +3446,10 @@
     </w:p>
     <w:p/>
     <w:sectPr>
-      <w:headerReference w:type="even" r:id="rId11"/>
-      <w:headerReference w:type="default" r:id="rId12"/>
-      <w:footerReference w:type="default" r:id="rId13"/>
-      <w:headerReference w:type="first" r:id="rId14"/>
+      <w:headerReference w:type="even" r:id="rId10"/>
+      <w:headerReference w:type="default" r:id="rId11"/>
+      <w:footerReference w:type="default" r:id="rId12"/>
+      <w:headerReference w:type="first" r:id="rId13"/>
       <w:pgSz w:w="11906" w:h="16838"/>
       <w:pgMar w:top="1440" w:right="1800" w:bottom="1440" w:left="1800" w:header="851" w:footer="992" w:gutter="0"/>
       <w:pgNumType w:start="1"/>
@@ -3456,7 +3462,7 @@
 </file>
 
 <file path=word/endnotes.xml><?xml version="1.0" encoding="utf-8"?>
-<w:endnotes xmlns:wpc="http://schemas.microsoft.com/office/word/2010/wordprocessingCanvas" xmlns:mc="http://schemas.openxmlformats.org/markup-compatibility/2006" xmlns:o="urn:schemas-microsoft-com:office:office" xmlns:r="http://schemas.openxmlformats.org/officeDocument/2006/relationships" xmlns:m="http://schemas.openxmlformats.org/officeDocument/2006/math" xmlns:v="urn:schemas-microsoft-com:vml" xmlns:wp14="http://schemas.microsoft.com/office/word/2010/wordprocessingDrawing" xmlns:wp="http://schemas.openxmlformats.org/drawingml/2006/wordprocessingDrawing" xmlns:w10="urn:schemas-microsoft-com:office:word" xmlns:w="http://schemas.openxmlformats.org/wordprocessingml/2006/main" xmlns:w14="http://schemas.microsoft.com/office/word/2010/wordml" xmlns:wpg="http://schemas.microsoft.com/office/word/2010/wordprocessingGroup" xmlns:wpi="http://schemas.microsoft.com/office/word/2010/wordprocessingInk" xmlns:wne="http://schemas.microsoft.com/office/word/2006/wordml" xmlns:wps="http://schemas.microsoft.com/office/word/2010/wordprocessingShape" mc:Ignorable="w14 wp14">
+<w:endnotes xmlns:wpc="http://schemas.microsoft.com/office/word/2010/wordprocessingCanvas" xmlns:mo="http://schemas.microsoft.com/office/mac/office/2008/main" xmlns:mc="http://schemas.openxmlformats.org/markup-compatibility/2006" xmlns:mv="urn:schemas-microsoft-com:mac:vml" xmlns:o="urn:schemas-microsoft-com:office:office" xmlns:r="http://schemas.openxmlformats.org/officeDocument/2006/relationships" xmlns:m="http://schemas.openxmlformats.org/officeDocument/2006/math" xmlns:v="urn:schemas-microsoft-com:vml" xmlns:wp14="http://schemas.microsoft.com/office/word/2010/wordprocessingDrawing" xmlns:wp="http://schemas.openxmlformats.org/drawingml/2006/wordprocessingDrawing" xmlns:w10="urn:schemas-microsoft-com:office:word" xmlns:w="http://schemas.openxmlformats.org/wordprocessingml/2006/main" xmlns:w14="http://schemas.microsoft.com/office/word/2010/wordml" xmlns:w15="http://schemas.microsoft.com/office/word/2012/wordml" xmlns:wpg="http://schemas.microsoft.com/office/word/2010/wordprocessingGroup" xmlns:wpi="http://schemas.microsoft.com/office/word/2010/wordprocessingInk" xmlns:wne="http://schemas.microsoft.com/office/word/2006/wordml" xmlns:wps="http://schemas.microsoft.com/office/word/2010/wordprocessingShape" mc:Ignorable="w14 w15 wp14">
   <w:endnote w:type="separator" w:id="-1">
     <w:p>
       <w:r>
@@ -3475,7 +3481,7 @@
 </file>
 
 <file path=word/footer1.xml><?xml version="1.0" encoding="utf-8"?>
-<w:ftr xmlns:wpc="http://schemas.microsoft.com/office/word/2010/wordprocessingCanvas" xmlns:mc="http://schemas.openxmlformats.org/markup-compatibility/2006" xmlns:o="urn:schemas-microsoft-com:office:office" xmlns:r="http://schemas.openxmlformats.org/officeDocument/2006/relationships" xmlns:m="http://schemas.openxmlformats.org/officeDocument/2006/math" xmlns:v="urn:schemas-microsoft-com:vml" xmlns:wp14="http://schemas.microsoft.com/office/word/2010/wordprocessingDrawing" xmlns:wp="http://schemas.openxmlformats.org/drawingml/2006/wordprocessingDrawing" xmlns:w10="urn:schemas-microsoft-com:office:word" xmlns:w="http://schemas.openxmlformats.org/wordprocessingml/2006/main" xmlns:w14="http://schemas.microsoft.com/office/word/2010/wordml" xmlns:wpg="http://schemas.microsoft.com/office/word/2010/wordprocessingGroup" xmlns:wpi="http://schemas.microsoft.com/office/word/2010/wordprocessingInk" xmlns:wne="http://schemas.microsoft.com/office/word/2006/wordml" xmlns:wps="http://schemas.microsoft.com/office/word/2010/wordprocessingShape" mc:Ignorable="w14 wp14">
+<w:ftr xmlns:wpc="http://schemas.microsoft.com/office/word/2010/wordprocessingCanvas" xmlns:mo="http://schemas.microsoft.com/office/mac/office/2008/main" xmlns:mc="http://schemas.openxmlformats.org/markup-compatibility/2006" xmlns:mv="urn:schemas-microsoft-com:mac:vml" xmlns:o="urn:schemas-microsoft-com:office:office" xmlns:r="http://schemas.openxmlformats.org/officeDocument/2006/relationships" xmlns:m="http://schemas.openxmlformats.org/officeDocument/2006/math" xmlns:v="urn:schemas-microsoft-com:vml" xmlns:wp14="http://schemas.microsoft.com/office/word/2010/wordprocessingDrawing" xmlns:wp="http://schemas.openxmlformats.org/drawingml/2006/wordprocessingDrawing" xmlns:w10="urn:schemas-microsoft-com:office:word" xmlns:w="http://schemas.openxmlformats.org/wordprocessingml/2006/main" xmlns:w14="http://schemas.microsoft.com/office/word/2010/wordml" xmlns:w15="http://schemas.microsoft.com/office/word/2012/wordml" xmlns:wpg="http://schemas.microsoft.com/office/word/2010/wordprocessingGroup" xmlns:wpi="http://schemas.microsoft.com/office/word/2010/wordprocessingInk" xmlns:wne="http://schemas.microsoft.com/office/word/2006/wordml" xmlns:wps="http://schemas.microsoft.com/office/word/2010/wordprocessingShape" mc:Ignorable="w14 w15 wp14 mv">
   <w:sdt>
     <w:sdtPr>
       <w:id w:val="1680231345"/>
@@ -3490,7 +3496,7 @@
         <w:sdtContent>
           <w:p>
             <w:pPr>
-              <w:pStyle w:val="a4"/>
+              <w:pStyle w:val="a5"/>
               <w:jc w:val="center"/>
             </w:pPr>
             <w:r>
@@ -3531,7 +3537,7 @@
                 <w:bCs/>
                 <w:noProof/>
               </w:rPr>
-              <w:t>3</w:t>
+              <w:t>2</w:t>
             </w:r>
             <w:r>
               <w:rPr>
@@ -3596,14 +3602,14 @@
   </w:sdt>
   <w:p>
     <w:pPr>
-      <w:pStyle w:val="a4"/>
+      <w:pStyle w:val="a5"/>
     </w:pPr>
   </w:p>
 </w:ftr>
 </file>
 
 <file path=word/footnotes.xml><?xml version="1.0" encoding="utf-8"?>
-<w:footnotes xmlns:wpc="http://schemas.microsoft.com/office/word/2010/wordprocessingCanvas" xmlns:mc="http://schemas.openxmlformats.org/markup-compatibility/2006" xmlns:o="urn:schemas-microsoft-com:office:office" xmlns:r="http://schemas.openxmlformats.org/officeDocument/2006/relationships" xmlns:m="http://schemas.openxmlformats.org/officeDocument/2006/math" xmlns:v="urn:schemas-microsoft-com:vml" xmlns:wp14="http://schemas.microsoft.com/office/word/2010/wordprocessingDrawing" xmlns:wp="http://schemas.openxmlformats.org/drawingml/2006/wordprocessingDrawing" xmlns:w10="urn:schemas-microsoft-com:office:word" xmlns:w="http://schemas.openxmlformats.org/wordprocessingml/2006/main" xmlns:w14="http://schemas.microsoft.com/office/word/2010/wordml" xmlns:wpg="http://schemas.microsoft.com/office/word/2010/wordprocessingGroup" xmlns:wpi="http://schemas.microsoft.com/office/word/2010/wordprocessingInk" xmlns:wne="http://schemas.microsoft.com/office/word/2006/wordml" xmlns:wps="http://schemas.microsoft.com/office/word/2010/wordprocessingShape" mc:Ignorable="w14 wp14">
+<w:footnotes xmlns:wpc="http://schemas.microsoft.com/office/word/2010/wordprocessingCanvas" xmlns:mo="http://schemas.microsoft.com/office/mac/office/2008/main" xmlns:mc="http://schemas.openxmlformats.org/markup-compatibility/2006" xmlns:mv="urn:schemas-microsoft-com:mac:vml" xmlns:o="urn:schemas-microsoft-com:office:office" xmlns:r="http://schemas.openxmlformats.org/officeDocument/2006/relationships" xmlns:m="http://schemas.openxmlformats.org/officeDocument/2006/math" xmlns:v="urn:schemas-microsoft-com:vml" xmlns:wp14="http://schemas.microsoft.com/office/word/2010/wordprocessingDrawing" xmlns:wp="http://schemas.openxmlformats.org/drawingml/2006/wordprocessingDrawing" xmlns:w10="urn:schemas-microsoft-com:office:word" xmlns:w="http://schemas.openxmlformats.org/wordprocessingml/2006/main" xmlns:w14="http://schemas.microsoft.com/office/word/2010/wordml" xmlns:w15="http://schemas.microsoft.com/office/word/2012/wordml" xmlns:wpg="http://schemas.microsoft.com/office/word/2010/wordprocessingGroup" xmlns:wpi="http://schemas.microsoft.com/office/word/2010/wordprocessingInk" xmlns:wne="http://schemas.microsoft.com/office/word/2006/wordml" xmlns:wps="http://schemas.microsoft.com/office/word/2010/wordprocessingShape" mc:Ignorable="w14 w15 wp14">
   <w:footnote w:type="separator" w:id="-1">
     <w:p>
       <w:r>
@@ -3622,13 +3628,13 @@
 </file>
 
 <file path=word/header1.xml><?xml version="1.0" encoding="utf-8"?>
-<w:hdr xmlns:wpc="http://schemas.microsoft.com/office/word/2010/wordprocessingCanvas" xmlns:mc="http://schemas.openxmlformats.org/markup-compatibility/2006" xmlns:o="urn:schemas-microsoft-com:office:office" xmlns:r="http://schemas.openxmlformats.org/officeDocument/2006/relationships" xmlns:m="http://schemas.openxmlformats.org/officeDocument/2006/math" xmlns:v="urn:schemas-microsoft-com:vml" xmlns:wp14="http://schemas.microsoft.com/office/word/2010/wordprocessingDrawing" xmlns:wp="http://schemas.openxmlformats.org/drawingml/2006/wordprocessingDrawing" xmlns:w10="urn:schemas-microsoft-com:office:word" xmlns:w="http://schemas.openxmlformats.org/wordprocessingml/2006/main" xmlns:w14="http://schemas.microsoft.com/office/word/2010/wordml" xmlns:wpg="http://schemas.microsoft.com/office/word/2010/wordprocessingGroup" xmlns:wpi="http://schemas.microsoft.com/office/word/2010/wordprocessingInk" xmlns:wne="http://schemas.microsoft.com/office/word/2006/wordml" xmlns:wps="http://schemas.microsoft.com/office/word/2010/wordprocessingShape" mc:Ignorable="w14 wp14">
+<w:hdr xmlns:wpc="http://schemas.microsoft.com/office/word/2010/wordprocessingCanvas" xmlns:mo="http://schemas.microsoft.com/office/mac/office/2008/main" xmlns:mc="http://schemas.openxmlformats.org/markup-compatibility/2006" xmlns:mv="urn:schemas-microsoft-com:mac:vml" xmlns:o="urn:schemas-microsoft-com:office:office" xmlns:r="http://schemas.openxmlformats.org/officeDocument/2006/relationships" xmlns:m="http://schemas.openxmlformats.org/officeDocument/2006/math" xmlns:v="urn:schemas-microsoft-com:vml" xmlns:wp14="http://schemas.microsoft.com/office/word/2010/wordprocessingDrawing" xmlns:wp="http://schemas.openxmlformats.org/drawingml/2006/wordprocessingDrawing" xmlns:w10="urn:schemas-microsoft-com:office:word" xmlns:w="http://schemas.openxmlformats.org/wordprocessingml/2006/main" xmlns:w14="http://schemas.microsoft.com/office/word/2010/wordml" xmlns:w15="http://schemas.microsoft.com/office/word/2012/wordml" xmlns:wpg="http://schemas.microsoft.com/office/word/2010/wordprocessingGroup" xmlns:wpi="http://schemas.microsoft.com/office/word/2010/wordprocessingInk" xmlns:wne="http://schemas.microsoft.com/office/word/2006/wordml" xmlns:wps="http://schemas.microsoft.com/office/word/2010/wordprocessingShape" mc:Ignorable="w14 w15 wp14 mv">
   <w:p>
     <w:pPr>
-      <w:pStyle w:val="a5"/>
+      <w:pStyle w:val="a7"/>
     </w:pPr>
     <w:r>
-      <w:pict>
+      <w:pict w14:anchorId="24C8EFD7">
         <v:shapetype id="_x0000_t75" coordsize="21600,21600" o:spt="75" o:preferrelative="t" path="m@4@5l@4@11@9@11@9@5xe" filled="f" stroked="f">
           <v:stroke joinstyle="miter"/>
           <v:formulas>
@@ -3659,13 +3665,13 @@
 </file>
 
 <file path=word/header2.xml><?xml version="1.0" encoding="utf-8"?>
-<w:hdr xmlns:wpc="http://schemas.microsoft.com/office/word/2010/wordprocessingCanvas" xmlns:mc="http://schemas.openxmlformats.org/markup-compatibility/2006" xmlns:o="urn:schemas-microsoft-com:office:office" xmlns:r="http://schemas.openxmlformats.org/officeDocument/2006/relationships" xmlns:m="http://schemas.openxmlformats.org/officeDocument/2006/math" xmlns:v="urn:schemas-microsoft-com:vml" xmlns:wp14="http://schemas.microsoft.com/office/word/2010/wordprocessingDrawing" xmlns:wp="http://schemas.openxmlformats.org/drawingml/2006/wordprocessingDrawing" xmlns:w10="urn:schemas-microsoft-com:office:word" xmlns:w="http://schemas.openxmlformats.org/wordprocessingml/2006/main" xmlns:w14="http://schemas.microsoft.com/office/word/2010/wordml" xmlns:wpg="http://schemas.microsoft.com/office/word/2010/wordprocessingGroup" xmlns:wpi="http://schemas.microsoft.com/office/word/2010/wordprocessingInk" xmlns:wne="http://schemas.microsoft.com/office/word/2006/wordml" xmlns:wps="http://schemas.microsoft.com/office/word/2010/wordprocessingShape" mc:Ignorable="w14 wp14">
+<w:hdr xmlns:wpc="http://schemas.microsoft.com/office/word/2010/wordprocessingCanvas" xmlns:mo="http://schemas.microsoft.com/office/mac/office/2008/main" xmlns:mc="http://schemas.openxmlformats.org/markup-compatibility/2006" xmlns:mv="urn:schemas-microsoft-com:mac:vml" xmlns:o="urn:schemas-microsoft-com:office:office" xmlns:r="http://schemas.openxmlformats.org/officeDocument/2006/relationships" xmlns:m="http://schemas.openxmlformats.org/officeDocument/2006/math" xmlns:v="urn:schemas-microsoft-com:vml" xmlns:wp14="http://schemas.microsoft.com/office/word/2010/wordprocessingDrawing" xmlns:wp="http://schemas.openxmlformats.org/drawingml/2006/wordprocessingDrawing" xmlns:w10="urn:schemas-microsoft-com:office:word" xmlns:w="http://schemas.openxmlformats.org/wordprocessingml/2006/main" xmlns:w14="http://schemas.microsoft.com/office/word/2010/wordml" xmlns:w15="http://schemas.microsoft.com/office/word/2012/wordml" xmlns:wpg="http://schemas.microsoft.com/office/word/2010/wordprocessingGroup" xmlns:wpi="http://schemas.microsoft.com/office/word/2010/wordprocessingInk" xmlns:wne="http://schemas.microsoft.com/office/word/2006/wordml" xmlns:wps="http://schemas.microsoft.com/office/word/2010/wordprocessingShape" mc:Ignorable="w14 w15 wp14 mv">
   <w:p>
     <w:pPr>
-      <w:pStyle w:val="a5"/>
+      <w:pStyle w:val="a7"/>
     </w:pPr>
     <w:r>
-      <w:pict>
+      <w:pict w14:anchorId="4BA5CBB1">
         <v:shapetype id="_x0000_t75" coordsize="21600,21600" o:spt="75" o:preferrelative="t" path="m@4@5l@4@11@9@11@9@5xe" filled="f" stroked="f">
           <v:stroke joinstyle="miter"/>
           <v:formulas>
@@ -3702,7 +3708,7 @@
 </file>
 
 <file path=word/header3.xml><?xml version="1.0" encoding="utf-8"?>
-<w:hdr xmlns:wpc="http://schemas.microsoft.com/office/word/2010/wordprocessingCanvas" xmlns:mc="http://schemas.openxmlformats.org/markup-compatibility/2006" xmlns:o="urn:schemas-microsoft-com:office:office" xmlns:r="http://schemas.openxmlformats.org/officeDocument/2006/relationships" xmlns:m="http://schemas.openxmlformats.org/officeDocument/2006/math" xmlns:v="urn:schemas-microsoft-com:vml" xmlns:wp14="http://schemas.microsoft.com/office/word/2010/wordprocessingDrawing" xmlns:wp="http://schemas.openxmlformats.org/drawingml/2006/wordprocessingDrawing" xmlns:w10="urn:schemas-microsoft-com:office:word" xmlns:w="http://schemas.openxmlformats.org/wordprocessingml/2006/main" xmlns:w14="http://schemas.microsoft.com/office/word/2010/wordml" xmlns:wpg="http://schemas.microsoft.com/office/word/2010/wordprocessingGroup" xmlns:wpi="http://schemas.microsoft.com/office/word/2010/wordprocessingInk" xmlns:wne="http://schemas.microsoft.com/office/word/2006/wordml" xmlns:wps="http://schemas.microsoft.com/office/word/2010/wordprocessingShape" mc:Ignorable="w14 wp14">
+<w:hdr xmlns:wpc="http://schemas.microsoft.com/office/word/2010/wordprocessingCanvas" xmlns:mo="http://schemas.microsoft.com/office/mac/office/2008/main" xmlns:mc="http://schemas.openxmlformats.org/markup-compatibility/2006" xmlns:mv="urn:schemas-microsoft-com:mac:vml" xmlns:o="urn:schemas-microsoft-com:office:office" xmlns:r="http://schemas.openxmlformats.org/officeDocument/2006/relationships" xmlns:m="http://schemas.openxmlformats.org/officeDocument/2006/math" xmlns:v="urn:schemas-microsoft-com:vml" xmlns:wp14="http://schemas.microsoft.com/office/word/2010/wordprocessingDrawing" xmlns:wp="http://schemas.openxmlformats.org/drawingml/2006/wordprocessingDrawing" xmlns:w10="urn:schemas-microsoft-com:office:word" xmlns:w="http://schemas.openxmlformats.org/wordprocessingml/2006/main" xmlns:w14="http://schemas.microsoft.com/office/word/2010/wordml" xmlns:w15="http://schemas.microsoft.com/office/word/2012/wordml" xmlns:wpg="http://schemas.microsoft.com/office/word/2010/wordprocessingGroup" xmlns:wpi="http://schemas.microsoft.com/office/word/2010/wordprocessingInk" xmlns:wne="http://schemas.microsoft.com/office/word/2006/wordml" xmlns:wps="http://schemas.microsoft.com/office/word/2010/wordprocessingShape" mc:Ignorable="w14 w15 wp14 mv">
   <w:sdt>
     <w:sdtPr>
       <w:id w:val="-854573966"/>
@@ -3711,10 +3717,10 @@
     <w:sdtContent>
       <w:p>
         <w:pPr>
-          <w:pStyle w:val="a5"/>
+          <w:pStyle w:val="a7"/>
         </w:pPr>
         <w:r>
-          <w:pict>
+          <w:pict w14:anchorId="3284352B">
             <v:shapetype id="_x0000_t75" coordsize="21600,21600" o:spt="75" o:preferrelative="t" path="m@4@5l@4@11@9@11@9@5xe" filled="f" stroked="f">
               <v:stroke joinstyle="miter"/>
               <v:formulas>
@@ -3747,7 +3753,7 @@
 </file>
 
 <file path=word/numbering.xml><?xml version="1.0" encoding="utf-8"?>
-<w:numbering xmlns:wpc="http://schemas.microsoft.com/office/word/2010/wordprocessingCanvas" xmlns:mc="http://schemas.openxmlformats.org/markup-compatibility/2006" xmlns:o="urn:schemas-microsoft-com:office:office" xmlns:r="http://schemas.openxmlformats.org/officeDocument/2006/relationships" xmlns:m="http://schemas.openxmlformats.org/officeDocument/2006/math" xmlns:v="urn:schemas-microsoft-com:vml" xmlns:wp14="http://schemas.microsoft.com/office/word/2010/wordprocessingDrawing" xmlns:wp="http://schemas.openxmlformats.org/drawingml/2006/wordprocessingDrawing" xmlns:w10="urn:schemas-microsoft-com:office:word" xmlns:w="http://schemas.openxmlformats.org/wordprocessingml/2006/main" xmlns:w14="http://schemas.microsoft.com/office/word/2010/wordml" xmlns:wpg="http://schemas.microsoft.com/office/word/2010/wordprocessingGroup" xmlns:wpi="http://schemas.microsoft.com/office/word/2010/wordprocessingInk" xmlns:wne="http://schemas.microsoft.com/office/word/2006/wordml" xmlns:wps="http://schemas.microsoft.com/office/word/2010/wordprocessingShape" mc:Ignorable="w14 wp14">
+<w:numbering xmlns:wpc="http://schemas.microsoft.com/office/word/2010/wordprocessingCanvas" xmlns:mo="http://schemas.microsoft.com/office/mac/office/2008/main" xmlns:mc="http://schemas.openxmlformats.org/markup-compatibility/2006" xmlns:mv="urn:schemas-microsoft-com:mac:vml" xmlns:o="urn:schemas-microsoft-com:office:office" xmlns:r="http://schemas.openxmlformats.org/officeDocument/2006/relationships" xmlns:m="http://schemas.openxmlformats.org/officeDocument/2006/math" xmlns:v="urn:schemas-microsoft-com:vml" xmlns:wp14="http://schemas.microsoft.com/office/word/2010/wordprocessingDrawing" xmlns:wp="http://schemas.openxmlformats.org/drawingml/2006/wordprocessingDrawing" xmlns:w10="urn:schemas-microsoft-com:office:word" xmlns:w="http://schemas.openxmlformats.org/wordprocessingml/2006/main" xmlns:w14="http://schemas.microsoft.com/office/word/2010/wordml" xmlns:w15="http://schemas.microsoft.com/office/word/2012/wordml" xmlns:wpg="http://schemas.microsoft.com/office/word/2010/wordprocessingGroup" xmlns:wpi="http://schemas.microsoft.com/office/word/2010/wordprocessingInk" xmlns:wne="http://schemas.microsoft.com/office/word/2006/wordml" xmlns:wps="http://schemas.microsoft.com/office/word/2010/wordprocessingShape" mc:Ignorable="w14 w15 wp14">
   <w:abstractNum w:abstractNumId="0">
     <w:nsid w:val="00000018"/>
     <w:multiLevelType w:val="multilevel"/>
@@ -4270,7 +4276,7 @@
 </file>
 
 <file path=word/styles.xml><?xml version="1.0" encoding="utf-8"?>
-<w:styles xmlns:mc="http://schemas.openxmlformats.org/markup-compatibility/2006" xmlns:r="http://schemas.openxmlformats.org/officeDocument/2006/relationships" xmlns:w="http://schemas.openxmlformats.org/wordprocessingml/2006/main" xmlns:w14="http://schemas.microsoft.com/office/word/2010/wordml" mc:Ignorable="w14">
+<w:styles xmlns:mc="http://schemas.openxmlformats.org/markup-compatibility/2006" xmlns:r="http://schemas.openxmlformats.org/officeDocument/2006/relationships" xmlns:w="http://schemas.openxmlformats.org/wordprocessingml/2006/main" xmlns:w14="http://schemas.microsoft.com/office/word/2010/wordml" xmlns:w15="http://schemas.microsoft.com/office/word/2012/wordml" mc:Ignorable="w14 w15">
   <w:docDefaults>
     <w:rPrDefault>
       <w:rPr>
@@ -4280,142 +4286,387 @@
     </w:rPrDefault>
     <w:pPrDefault/>
   </w:docDefaults>
-  <w:latentStyles w:defLockedState="0" w:defUIPriority="99" w:defSemiHidden="1" w:defUnhideWhenUsed="1" w:defQFormat="0" w:count="267">
-    <w:lsdException w:name="Normal" w:semiHidden="0" w:uiPriority="0" w:unhideWhenUsed="0" w:qFormat="1"/>
-    <w:lsdException w:name="heading 1" w:semiHidden="0" w:uiPriority="0" w:unhideWhenUsed="0" w:qFormat="1"/>
-    <w:lsdException w:name="heading 2" w:semiHidden="0" w:uiPriority="0" w:unhideWhenUsed="0" w:qFormat="1"/>
-    <w:lsdException w:name="heading 3" w:semiHidden="0" w:uiPriority="9" w:qFormat="1"/>
-    <w:lsdException w:name="heading 4" w:uiPriority="9" w:qFormat="1"/>
-    <w:lsdException w:name="heading 5" w:uiPriority="9" w:qFormat="1"/>
-    <w:lsdException w:name="heading 6" w:uiPriority="9" w:qFormat="1"/>
-    <w:lsdException w:name="heading 7" w:uiPriority="9" w:qFormat="1"/>
-    <w:lsdException w:name="heading 8" w:uiPriority="9" w:qFormat="1"/>
-    <w:lsdException w:name="heading 9" w:uiPriority="9" w:qFormat="1"/>
-    <w:lsdException w:name="toc 1" w:semiHidden="0" w:uiPriority="39" w:qFormat="1"/>
-    <w:lsdException w:name="toc 2" w:semiHidden="0" w:uiPriority="39" w:qFormat="1"/>
-    <w:lsdException w:name="toc 3" w:semiHidden="0" w:uiPriority="39" w:qFormat="1"/>
-    <w:lsdException w:name="toc 4" w:uiPriority="39"/>
-    <w:lsdException w:name="toc 5" w:uiPriority="39"/>
-    <w:lsdException w:name="toc 6" w:uiPriority="39"/>
-    <w:lsdException w:name="toc 7" w:uiPriority="39"/>
-    <w:lsdException w:name="toc 8" w:uiPriority="39"/>
-    <w:lsdException w:name="toc 9" w:uiPriority="39"/>
-    <w:lsdException w:name="header" w:semiHidden="0" w:qFormat="1"/>
-    <w:lsdException w:name="footer" w:semiHidden="0" w:qFormat="1"/>
-    <w:lsdException w:name="caption" w:uiPriority="35" w:qFormat="1"/>
-    <w:lsdException w:name="Title" w:semiHidden="0" w:uiPriority="10" w:unhideWhenUsed="0" w:qFormat="1"/>
-    <w:lsdException w:name="Default Paragraph Font" w:uiPriority="1"/>
-    <w:lsdException w:name="Subtitle" w:semiHidden="0" w:uiPriority="11" w:unhideWhenUsed="0" w:qFormat="1"/>
-    <w:lsdException w:name="Hyperlink" w:semiHidden="0" w:qFormat="1"/>
-    <w:lsdException w:name="Strong" w:semiHidden="0" w:uiPriority="22" w:unhideWhenUsed="0" w:qFormat="1"/>
-    <w:lsdException w:name="Emphasis" w:semiHidden="0" w:uiPriority="20" w:unhideWhenUsed="0" w:qFormat="1"/>
-    <w:lsdException w:name="Table Grid" w:semiHidden="0" w:uiPriority="0" w:unhideWhenUsed="0" w:qFormat="1"/>
-    <w:lsdException w:name="Light Shading" w:semiHidden="0" w:uiPriority="60" w:unhideWhenUsed="0"/>
-    <w:lsdException w:name="Light List" w:semiHidden="0" w:uiPriority="61" w:unhideWhenUsed="0"/>
-    <w:lsdException w:name="Light Grid" w:semiHidden="0" w:uiPriority="62" w:unhideWhenUsed="0"/>
-    <w:lsdException w:name="Medium Shading 1" w:semiHidden="0" w:uiPriority="63" w:unhideWhenUsed="0"/>
-    <w:lsdException w:name="Medium Shading 2" w:semiHidden="0" w:uiPriority="64" w:unhideWhenUsed="0"/>
-    <w:lsdException w:name="Medium List 1" w:semiHidden="0" w:uiPriority="65" w:unhideWhenUsed="0"/>
-    <w:lsdException w:name="Medium List 2" w:semiHidden="0" w:uiPriority="66" w:unhideWhenUsed="0"/>
-    <w:lsdException w:name="Medium Grid 1" w:semiHidden="0" w:uiPriority="67" w:unhideWhenUsed="0"/>
-    <w:lsdException w:name="Medium Grid 2" w:semiHidden="0" w:uiPriority="68" w:unhideWhenUsed="0"/>
-    <w:lsdException w:name="Medium Grid 3" w:semiHidden="0" w:uiPriority="69" w:unhideWhenUsed="0"/>
-    <w:lsdException w:name="Dark List" w:semiHidden="0" w:uiPriority="70" w:unhideWhenUsed="0"/>
-    <w:lsdException w:name="Colorful Shading" w:semiHidden="0" w:uiPriority="71" w:unhideWhenUsed="0"/>
-    <w:lsdException w:name="Colorful List" w:semiHidden="0" w:uiPriority="72" w:unhideWhenUsed="0"/>
-    <w:lsdException w:name="Colorful Grid" w:semiHidden="0" w:uiPriority="73" w:unhideWhenUsed="0"/>
-    <w:lsdException w:name="Light Shading Accent 1" w:semiHidden="0" w:uiPriority="60" w:unhideWhenUsed="0"/>
-    <w:lsdException w:name="Light List Accent 1" w:semiHidden="0" w:uiPriority="61" w:unhideWhenUsed="0"/>
-    <w:lsdException w:name="Light Grid Accent 1" w:semiHidden="0" w:uiPriority="62" w:unhideWhenUsed="0"/>
-    <w:lsdException w:name="Medium Shading 1 Accent 1" w:semiHidden="0" w:uiPriority="63" w:unhideWhenUsed="0"/>
-    <w:lsdException w:name="Medium Shading 2 Accent 1" w:semiHidden="0" w:uiPriority="64" w:unhideWhenUsed="0"/>
-    <w:lsdException w:name="Medium List 1 Accent 1" w:semiHidden="0" w:uiPriority="65" w:unhideWhenUsed="0"/>
-    <w:lsdException w:name="List Paragraph" w:semiHidden="0" w:uiPriority="34" w:unhideWhenUsed="0" w:qFormat="1"/>
-    <w:lsdException w:name="Medium List 2 Accent 1" w:semiHidden="0" w:uiPriority="66" w:unhideWhenUsed="0"/>
-    <w:lsdException w:name="Medium Grid 1 Accent 1" w:semiHidden="0" w:uiPriority="67" w:unhideWhenUsed="0"/>
-    <w:lsdException w:name="Medium Grid 2 Accent 1" w:semiHidden="0" w:uiPriority="68" w:unhideWhenUsed="0"/>
-    <w:lsdException w:name="Medium Grid 3 Accent 1" w:semiHidden="0" w:uiPriority="69" w:unhideWhenUsed="0"/>
-    <w:lsdException w:name="Dark List Accent 1" w:semiHidden="0" w:uiPriority="70" w:unhideWhenUsed="0"/>
-    <w:lsdException w:name="Colorful Shading Accent 1" w:semiHidden="0" w:uiPriority="71" w:unhideWhenUsed="0"/>
-    <w:lsdException w:name="Colorful List Accent 1" w:semiHidden="0" w:uiPriority="72" w:unhideWhenUsed="0"/>
-    <w:lsdException w:name="Colorful Grid Accent 1" w:semiHidden="0" w:uiPriority="73" w:unhideWhenUsed="0"/>
-    <w:lsdException w:name="Light Shading Accent 2" w:semiHidden="0" w:uiPriority="60" w:unhideWhenUsed="0"/>
-    <w:lsdException w:name="Light List Accent 2" w:semiHidden="0" w:uiPriority="61" w:unhideWhenUsed="0"/>
-    <w:lsdException w:name="Light Grid Accent 2" w:semiHidden="0" w:uiPriority="62" w:unhideWhenUsed="0"/>
-    <w:lsdException w:name="Medium Shading 1 Accent 2" w:semiHidden="0" w:uiPriority="63" w:unhideWhenUsed="0"/>
-    <w:lsdException w:name="Medium Shading 2 Accent 2" w:semiHidden="0" w:uiPriority="64" w:unhideWhenUsed="0"/>
-    <w:lsdException w:name="Medium List 1 Accent 2" w:semiHidden="0" w:uiPriority="65" w:unhideWhenUsed="0"/>
-    <w:lsdException w:name="Medium List 2 Accent 2" w:semiHidden="0" w:uiPriority="66" w:unhideWhenUsed="0"/>
-    <w:lsdException w:name="Medium Grid 1 Accent 2" w:semiHidden="0" w:uiPriority="67" w:unhideWhenUsed="0"/>
-    <w:lsdException w:name="Medium Grid 2 Accent 2" w:semiHidden="0" w:uiPriority="68" w:unhideWhenUsed="0"/>
-    <w:lsdException w:name="Medium Grid 3 Accent 2" w:semiHidden="0" w:uiPriority="69" w:unhideWhenUsed="0"/>
-    <w:lsdException w:name="Dark List Accent 2" w:semiHidden="0" w:uiPriority="70" w:unhideWhenUsed="0"/>
-    <w:lsdException w:name="Colorful Shading Accent 2" w:semiHidden="0" w:uiPriority="71" w:unhideWhenUsed="0"/>
-    <w:lsdException w:name="Colorful List Accent 2" w:semiHidden="0" w:uiPriority="72" w:unhideWhenUsed="0"/>
-    <w:lsdException w:name="Colorful Grid Accent 2" w:semiHidden="0" w:uiPriority="73" w:unhideWhenUsed="0"/>
-    <w:lsdException w:name="Light Shading Accent 3" w:semiHidden="0" w:uiPriority="60" w:unhideWhenUsed="0"/>
-    <w:lsdException w:name="Light List Accent 3" w:semiHidden="0" w:uiPriority="61" w:unhideWhenUsed="0"/>
-    <w:lsdException w:name="Light Grid Accent 3" w:semiHidden="0" w:uiPriority="62" w:unhideWhenUsed="0"/>
-    <w:lsdException w:name="Medium Shading 1 Accent 3" w:semiHidden="0" w:uiPriority="63" w:unhideWhenUsed="0"/>
-    <w:lsdException w:name="Medium Shading 2 Accent 3" w:semiHidden="0" w:uiPriority="64" w:unhideWhenUsed="0"/>
-    <w:lsdException w:name="Medium List 1 Accent 3" w:semiHidden="0" w:uiPriority="65" w:unhideWhenUsed="0"/>
-    <w:lsdException w:name="Medium List 2 Accent 3" w:semiHidden="0" w:uiPriority="66" w:unhideWhenUsed="0"/>
-    <w:lsdException w:name="Medium Grid 1 Accent 3" w:semiHidden="0" w:uiPriority="67" w:unhideWhenUsed="0"/>
-    <w:lsdException w:name="Medium Grid 2 Accent 3" w:semiHidden="0" w:uiPriority="68" w:unhideWhenUsed="0"/>
-    <w:lsdException w:name="Medium Grid 3 Accent 3" w:semiHidden="0" w:uiPriority="69" w:unhideWhenUsed="0"/>
-    <w:lsdException w:name="Dark List Accent 3" w:semiHidden="0" w:uiPriority="70" w:unhideWhenUsed="0"/>
-    <w:lsdException w:name="Colorful Shading Accent 3" w:semiHidden="0" w:uiPriority="71" w:unhideWhenUsed="0"/>
-    <w:lsdException w:name="Colorful List Accent 3" w:semiHidden="0" w:uiPriority="72" w:unhideWhenUsed="0"/>
-    <w:lsdException w:name="Colorful Grid Accent 3" w:semiHidden="0" w:uiPriority="73" w:unhideWhenUsed="0"/>
-    <w:lsdException w:name="Light Shading Accent 4" w:semiHidden="0" w:uiPriority="60" w:unhideWhenUsed="0"/>
-    <w:lsdException w:name="Light List Accent 4" w:semiHidden="0" w:uiPriority="61" w:unhideWhenUsed="0"/>
-    <w:lsdException w:name="Light Grid Accent 4" w:semiHidden="0" w:uiPriority="62" w:unhideWhenUsed="0"/>
-    <w:lsdException w:name="Medium Shading 1 Accent 4" w:semiHidden="0" w:uiPriority="63" w:unhideWhenUsed="0"/>
-    <w:lsdException w:name="Medium Shading 2 Accent 4" w:semiHidden="0" w:uiPriority="64" w:unhideWhenUsed="0"/>
-    <w:lsdException w:name="Medium List 1 Accent 4" w:semiHidden="0" w:uiPriority="65" w:unhideWhenUsed="0"/>
-    <w:lsdException w:name="Medium List 2 Accent 4" w:semiHidden="0" w:uiPriority="66" w:unhideWhenUsed="0"/>
-    <w:lsdException w:name="Medium Grid 1 Accent 4" w:semiHidden="0" w:uiPriority="67" w:unhideWhenUsed="0"/>
-    <w:lsdException w:name="Medium Grid 2 Accent 4" w:semiHidden="0" w:uiPriority="68" w:unhideWhenUsed="0"/>
-    <w:lsdException w:name="Medium Grid 3 Accent 4" w:semiHidden="0" w:uiPriority="69" w:unhideWhenUsed="0"/>
-    <w:lsdException w:name="Dark List Accent 4" w:semiHidden="0" w:uiPriority="70" w:unhideWhenUsed="0"/>
-    <w:lsdException w:name="Colorful Shading Accent 4" w:semiHidden="0" w:uiPriority="71" w:unhideWhenUsed="0"/>
-    <w:lsdException w:name="Colorful List Accent 4" w:semiHidden="0" w:uiPriority="72" w:unhideWhenUsed="0"/>
-    <w:lsdException w:name="Colorful Grid Accent 4" w:semiHidden="0" w:uiPriority="73" w:unhideWhenUsed="0"/>
-    <w:lsdException w:name="Light Shading Accent 5" w:semiHidden="0" w:uiPriority="60" w:unhideWhenUsed="0"/>
-    <w:lsdException w:name="Light List Accent 5" w:semiHidden="0" w:uiPriority="61" w:unhideWhenUsed="0"/>
-    <w:lsdException w:name="Light Grid Accent 5" w:semiHidden="0" w:uiPriority="62" w:unhideWhenUsed="0"/>
-    <w:lsdException w:name="Medium Shading 1 Accent 5" w:semiHidden="0" w:uiPriority="63" w:unhideWhenUsed="0"/>
-    <w:lsdException w:name="Medium Shading 2 Accent 5" w:semiHidden="0" w:uiPriority="64" w:unhideWhenUsed="0"/>
-    <w:lsdException w:name="Medium List 1 Accent 5" w:semiHidden="0" w:uiPriority="65" w:unhideWhenUsed="0"/>
-    <w:lsdException w:name="Medium List 2 Accent 5" w:semiHidden="0" w:uiPriority="66" w:unhideWhenUsed="0"/>
-    <w:lsdException w:name="Medium Grid 1 Accent 5" w:semiHidden="0" w:uiPriority="67" w:unhideWhenUsed="0"/>
-    <w:lsdException w:name="Medium Grid 2 Accent 5" w:semiHidden="0" w:uiPriority="68" w:unhideWhenUsed="0"/>
-    <w:lsdException w:name="Medium Grid 3 Accent 5" w:semiHidden="0" w:uiPriority="69" w:unhideWhenUsed="0"/>
-    <w:lsdException w:name="Dark List Accent 5" w:semiHidden="0" w:uiPriority="70" w:unhideWhenUsed="0"/>
-    <w:lsdException w:name="Colorful Shading Accent 5" w:semiHidden="0" w:uiPriority="71" w:unhideWhenUsed="0"/>
-    <w:lsdException w:name="Colorful List Accent 5" w:semiHidden="0" w:uiPriority="72" w:unhideWhenUsed="0"/>
-    <w:lsdException w:name="Colorful Grid Accent 5" w:semiHidden="0" w:uiPriority="73" w:unhideWhenUsed="0"/>
-    <w:lsdException w:name="Light Shading Accent 6" w:semiHidden="0" w:uiPriority="60" w:unhideWhenUsed="0"/>
-    <w:lsdException w:name="Light List Accent 6" w:semiHidden="0" w:uiPriority="61" w:unhideWhenUsed="0"/>
-    <w:lsdException w:name="Light Grid Accent 6" w:semiHidden="0" w:uiPriority="62" w:unhideWhenUsed="0"/>
-    <w:lsdException w:name="Medium Shading 1 Accent 6" w:semiHidden="0" w:uiPriority="63" w:unhideWhenUsed="0"/>
-    <w:lsdException w:name="Medium Shading 2 Accent 6" w:semiHidden="0" w:uiPriority="64" w:unhideWhenUsed="0"/>
-    <w:lsdException w:name="Medium List 1 Accent 6" w:semiHidden="0" w:uiPriority="65" w:unhideWhenUsed="0"/>
-    <w:lsdException w:name="Medium List 2 Accent 6" w:semiHidden="0" w:uiPriority="66" w:unhideWhenUsed="0"/>
-    <w:lsdException w:name="Medium Grid 1 Accent 6" w:semiHidden="0" w:uiPriority="67" w:unhideWhenUsed="0"/>
-    <w:lsdException w:name="Medium Grid 2 Accent 6" w:semiHidden="0" w:uiPriority="68" w:unhideWhenUsed="0"/>
-    <w:lsdException w:name="Medium Grid 3 Accent 6" w:semiHidden="0" w:uiPriority="69" w:unhideWhenUsed="0"/>
-    <w:lsdException w:name="Dark List Accent 6" w:semiHidden="0" w:uiPriority="70" w:unhideWhenUsed="0"/>
-    <w:lsdException w:name="Colorful Shading Accent 6" w:semiHidden="0" w:uiPriority="71" w:unhideWhenUsed="0"/>
-    <w:lsdException w:name="Colorful List Accent 6" w:semiHidden="0" w:uiPriority="72" w:unhideWhenUsed="0"/>
-    <w:lsdException w:name="Colorful Grid Accent 6" w:semiHidden="0" w:uiPriority="73" w:unhideWhenUsed="0"/>
-    <w:lsdException w:name="Subtle Emphasis" w:semiHidden="0" w:uiPriority="19" w:unhideWhenUsed="0" w:qFormat="1"/>
-    <w:lsdException w:name="Intense Emphasis" w:semiHidden="0" w:uiPriority="21" w:unhideWhenUsed="0" w:qFormat="1"/>
-    <w:lsdException w:name="Subtle Reference" w:semiHidden="0" w:uiPriority="31" w:unhideWhenUsed="0" w:qFormat="1"/>
-    <w:lsdException w:name="Intense Reference" w:semiHidden="0" w:uiPriority="32" w:unhideWhenUsed="0" w:qFormat="1"/>
-    <w:lsdException w:name="Book Title" w:semiHidden="0" w:uiPriority="33" w:unhideWhenUsed="0" w:qFormat="1"/>
-    <w:lsdException w:name="Bibliography" w:uiPriority="37"/>
-    <w:lsdException w:name="TOC Heading" w:uiPriority="39" w:qFormat="1"/>
+  <w:latentStyles w:defLockedState="0" w:defUIPriority="99" w:defSemiHidden="0" w:defUnhideWhenUsed="0" w:defQFormat="0" w:count="382">
+    <w:lsdException w:name="Normal" w:uiPriority="0" w:qFormat="1"/>
+    <w:lsdException w:name="heading 1" w:uiPriority="0" w:qFormat="1"/>
+    <w:lsdException w:name="heading 2" w:uiPriority="0" w:qFormat="1"/>
+    <w:lsdException w:name="heading 3" w:uiPriority="9" w:unhideWhenUsed="1" w:qFormat="1"/>
+    <w:lsdException w:name="heading 4" w:semiHidden="1" w:uiPriority="9" w:unhideWhenUsed="1" w:qFormat="1"/>
+    <w:lsdException w:name="heading 5" w:semiHidden="1" w:uiPriority="9" w:unhideWhenUsed="1" w:qFormat="1"/>
+    <w:lsdException w:name="heading 6" w:semiHidden="1" w:uiPriority="9" w:unhideWhenUsed="1" w:qFormat="1"/>
+    <w:lsdException w:name="heading 7" w:semiHidden="1" w:uiPriority="9" w:unhideWhenUsed="1" w:qFormat="1"/>
+    <w:lsdException w:name="heading 8" w:semiHidden="1" w:uiPriority="9" w:unhideWhenUsed="1" w:qFormat="1"/>
+    <w:lsdException w:name="heading 9" w:semiHidden="1" w:uiPriority="9" w:unhideWhenUsed="1" w:qFormat="1"/>
+    <w:lsdException w:name="index 1" w:semiHidden="1" w:unhideWhenUsed="1"/>
+    <w:lsdException w:name="index 2" w:semiHidden="1" w:unhideWhenUsed="1"/>
+    <w:lsdException w:name="index 3" w:semiHidden="1" w:unhideWhenUsed="1"/>
+    <w:lsdException w:name="index 4" w:semiHidden="1" w:unhideWhenUsed="1"/>
+    <w:lsdException w:name="index 5" w:semiHidden="1" w:unhideWhenUsed="1"/>
+    <w:lsdException w:name="index 6" w:semiHidden="1" w:unhideWhenUsed="1"/>
+    <w:lsdException w:name="index 7" w:semiHidden="1" w:unhideWhenUsed="1"/>
+    <w:lsdException w:name="index 8" w:semiHidden="1" w:unhideWhenUsed="1"/>
+    <w:lsdException w:name="index 9" w:semiHidden="1" w:unhideWhenUsed="1"/>
+    <w:lsdException w:name="toc 1" w:uiPriority="39" w:unhideWhenUsed="1" w:qFormat="1"/>
+    <w:lsdException w:name="toc 2" w:uiPriority="39" w:unhideWhenUsed="1" w:qFormat="1"/>
+    <w:lsdException w:name="toc 3" w:uiPriority="39" w:unhideWhenUsed="1" w:qFormat="1"/>
+    <w:lsdException w:name="toc 4" w:semiHidden="1" w:uiPriority="39" w:unhideWhenUsed="1"/>
+    <w:lsdException w:name="toc 5" w:semiHidden="1" w:uiPriority="39" w:unhideWhenUsed="1"/>
+    <w:lsdException w:name="toc 6" w:semiHidden="1" w:uiPriority="39" w:unhideWhenUsed="1"/>
+    <w:lsdException w:name="toc 7" w:semiHidden="1" w:uiPriority="39" w:unhideWhenUsed="1"/>
+    <w:lsdException w:name="toc 8" w:semiHidden="1" w:uiPriority="39" w:unhideWhenUsed="1"/>
+    <w:lsdException w:name="toc 9" w:semiHidden="1" w:uiPriority="39" w:unhideWhenUsed="1"/>
+    <w:lsdException w:name="Normal Indent" w:semiHidden="1" w:unhideWhenUsed="1"/>
+    <w:lsdException w:name="footnote text" w:semiHidden="1" w:unhideWhenUsed="1"/>
+    <w:lsdException w:name="annotation text" w:semiHidden="1" w:unhideWhenUsed="1"/>
+    <w:lsdException w:name="header" w:unhideWhenUsed="1" w:qFormat="1"/>
+    <w:lsdException w:name="footer" w:unhideWhenUsed="1" w:qFormat="1"/>
+    <w:lsdException w:name="index heading" w:semiHidden="1" w:unhideWhenUsed="1"/>
+    <w:lsdException w:name="caption" w:semiHidden="1" w:uiPriority="35" w:unhideWhenUsed="1" w:qFormat="1"/>
+    <w:lsdException w:name="table of figures" w:semiHidden="1" w:unhideWhenUsed="1"/>
+    <w:lsdException w:name="envelope address" w:semiHidden="1" w:unhideWhenUsed="1"/>
+    <w:lsdException w:name="envelope return" w:semiHidden="1" w:unhideWhenUsed="1"/>
+    <w:lsdException w:name="footnote reference" w:semiHidden="1" w:unhideWhenUsed="1"/>
+    <w:lsdException w:name="annotation reference" w:semiHidden="1" w:unhideWhenUsed="1"/>
+    <w:lsdException w:name="line number" w:semiHidden="1" w:unhideWhenUsed="1"/>
+    <w:lsdException w:name="page number" w:semiHidden="1" w:unhideWhenUsed="1"/>
+    <w:lsdException w:name="endnote reference" w:semiHidden="1" w:unhideWhenUsed="1"/>
+    <w:lsdException w:name="endnote text" w:semiHidden="1" w:unhideWhenUsed="1"/>
+    <w:lsdException w:name="table of authorities" w:semiHidden="1" w:unhideWhenUsed="1"/>
+    <w:lsdException w:name="macro" w:semiHidden="1" w:unhideWhenUsed="1"/>
+    <w:lsdException w:name="toa heading" w:semiHidden="1" w:unhideWhenUsed="1"/>
+    <w:lsdException w:name="List" w:semiHidden="1" w:unhideWhenUsed="1"/>
+    <w:lsdException w:name="List Bullet" w:semiHidden="1" w:unhideWhenUsed="1"/>
+    <w:lsdException w:name="List Number" w:semiHidden="1" w:unhideWhenUsed="1"/>
+    <w:lsdException w:name="List 2" w:semiHidden="1" w:unhideWhenUsed="1"/>
+    <w:lsdException w:name="List 3" w:semiHidden="1" w:unhideWhenUsed="1"/>
+    <w:lsdException w:name="List 4" w:semiHidden="1" w:unhideWhenUsed="1"/>
+    <w:lsdException w:name="List 5" w:semiHidden="1" w:unhideWhenUsed="1"/>
+    <w:lsdException w:name="List Bullet 2" w:semiHidden="1" w:unhideWhenUsed="1"/>
+    <w:lsdException w:name="List Bullet 3" w:semiHidden="1" w:unhideWhenUsed="1"/>
+    <w:lsdException w:name="List Bullet 4" w:semiHidden="1" w:unhideWhenUsed="1"/>
+    <w:lsdException w:name="List Bullet 5" w:semiHidden="1" w:unhideWhenUsed="1"/>
+    <w:lsdException w:name="List Number 2" w:semiHidden="1" w:unhideWhenUsed="1"/>
+    <w:lsdException w:name="List Number 3" w:semiHidden="1" w:unhideWhenUsed="1"/>
+    <w:lsdException w:name="List Number 4" w:semiHidden="1" w:unhideWhenUsed="1"/>
+    <w:lsdException w:name="List Number 5" w:semiHidden="1" w:unhideWhenUsed="1"/>
+    <w:lsdException w:name="Title" w:uiPriority="10" w:qFormat="1"/>
+    <w:lsdException w:name="Closing" w:semiHidden="1" w:unhideWhenUsed="1"/>
+    <w:lsdException w:name="Signature" w:semiHidden="1" w:unhideWhenUsed="1"/>
+    <w:lsdException w:name="Default Paragraph Font" w:semiHidden="1" w:uiPriority="1" w:unhideWhenUsed="1"/>
+    <w:lsdException w:name="Body Text" w:semiHidden="1" w:unhideWhenUsed="1"/>
+    <w:lsdException w:name="Body Text Indent" w:semiHidden="1" w:unhideWhenUsed="1"/>
+    <w:lsdException w:name="List Continue" w:semiHidden="1" w:unhideWhenUsed="1"/>
+    <w:lsdException w:name="List Continue 2" w:semiHidden="1" w:unhideWhenUsed="1"/>
+    <w:lsdException w:name="List Continue 3" w:semiHidden="1" w:unhideWhenUsed="1"/>
+    <w:lsdException w:name="List Continue 4" w:semiHidden="1" w:unhideWhenUsed="1"/>
+    <w:lsdException w:name="List Continue 5" w:semiHidden="1" w:unhideWhenUsed="1"/>
+    <w:lsdException w:name="Message Header" w:semiHidden="1" w:unhideWhenUsed="1"/>
+    <w:lsdException w:name="Subtitle" w:uiPriority="11" w:qFormat="1"/>
+    <w:lsdException w:name="Salutation" w:semiHidden="1" w:unhideWhenUsed="1"/>
+    <w:lsdException w:name="Date" w:semiHidden="1" w:unhideWhenUsed="1"/>
+    <w:lsdException w:name="Body Text First Indent" w:semiHidden="1" w:unhideWhenUsed="1"/>
+    <w:lsdException w:name="Body Text First Indent 2" w:semiHidden="1" w:unhideWhenUsed="1"/>
+    <w:lsdException w:name="Note Heading" w:semiHidden="1" w:unhideWhenUsed="1"/>
+    <w:lsdException w:name="Body Text 2" w:semiHidden="1" w:unhideWhenUsed="1"/>
+    <w:lsdException w:name="Body Text 3" w:semiHidden="1" w:unhideWhenUsed="1"/>
+    <w:lsdException w:name="Body Text Indent 2" w:semiHidden="1" w:unhideWhenUsed="1"/>
+    <w:lsdException w:name="Body Text Indent 3" w:semiHidden="1" w:unhideWhenUsed="1"/>
+    <w:lsdException w:name="Block Text" w:semiHidden="1" w:unhideWhenUsed="1"/>
+    <w:lsdException w:name="Hyperlink" w:unhideWhenUsed="1" w:qFormat="1"/>
+    <w:lsdException w:name="FollowedHyperlink" w:semiHidden="1" w:unhideWhenUsed="1"/>
+    <w:lsdException w:name="Strong" w:uiPriority="22" w:qFormat="1"/>
+    <w:lsdException w:name="Emphasis" w:uiPriority="20" w:qFormat="1"/>
+    <w:lsdException w:name="Document Map" w:semiHidden="1" w:unhideWhenUsed="1"/>
+    <w:lsdException w:name="Plain Text" w:semiHidden="1" w:unhideWhenUsed="1"/>
+    <w:lsdException w:name="E-mail Signature" w:semiHidden="1" w:unhideWhenUsed="1"/>
+    <w:lsdException w:name="HTML Top of Form" w:semiHidden="1" w:unhideWhenUsed="1"/>
+    <w:lsdException w:name="HTML Bottom of Form" w:semiHidden="1" w:unhideWhenUsed="1"/>
+    <w:lsdException w:name="Normal (Web)" w:semiHidden="1" w:unhideWhenUsed="1"/>
+    <w:lsdException w:name="HTML Acronym" w:semiHidden="1" w:unhideWhenUsed="1"/>
+    <w:lsdException w:name="HTML Address" w:semiHidden="1" w:unhideWhenUsed="1"/>
+    <w:lsdException w:name="HTML Cite" w:semiHidden="1" w:unhideWhenUsed="1"/>
+    <w:lsdException w:name="HTML Code" w:semiHidden="1" w:unhideWhenUsed="1"/>
+    <w:lsdException w:name="HTML Definition" w:semiHidden="1" w:unhideWhenUsed="1"/>
+    <w:lsdException w:name="HTML Keyboard" w:semiHidden="1" w:unhideWhenUsed="1"/>
+    <w:lsdException w:name="HTML Preformatted" w:semiHidden="1" w:unhideWhenUsed="1"/>
+    <w:lsdException w:name="HTML Sample" w:semiHidden="1" w:unhideWhenUsed="1"/>
+    <w:lsdException w:name="HTML Typewriter" w:semiHidden="1" w:unhideWhenUsed="1"/>
+    <w:lsdException w:name="HTML Variable" w:semiHidden="1" w:unhideWhenUsed="1"/>
+    <w:lsdException w:name="Normal Table" w:semiHidden="1" w:unhideWhenUsed="1"/>
+    <w:lsdException w:name="annotation subject" w:semiHidden="1" w:unhideWhenUsed="1"/>
+    <w:lsdException w:name="No List" w:semiHidden="1" w:unhideWhenUsed="1"/>
+    <w:lsdException w:name="Outline List 1" w:semiHidden="1" w:unhideWhenUsed="1"/>
+    <w:lsdException w:name="Outline List 2" w:semiHidden="1" w:unhideWhenUsed="1"/>
+    <w:lsdException w:name="Outline List 3" w:semiHidden="1" w:unhideWhenUsed="1"/>
+    <w:lsdException w:name="Table Simple 1" w:semiHidden="1" w:unhideWhenUsed="1"/>
+    <w:lsdException w:name="Table Simple 2" w:semiHidden="1" w:unhideWhenUsed="1"/>
+    <w:lsdException w:name="Table Simple 3" w:semiHidden="1" w:unhideWhenUsed="1"/>
+    <w:lsdException w:name="Table Classic 1" w:semiHidden="1" w:unhideWhenUsed="1"/>
+    <w:lsdException w:name="Table Classic 2" w:semiHidden="1" w:unhideWhenUsed="1"/>
+    <w:lsdException w:name="Table Classic 3" w:semiHidden="1" w:unhideWhenUsed="1"/>
+    <w:lsdException w:name="Table Classic 4" w:semiHidden="1" w:unhideWhenUsed="1"/>
+    <w:lsdException w:name="Table Colorful 1" w:semiHidden="1" w:unhideWhenUsed="1"/>
+    <w:lsdException w:name="Table Colorful 2" w:semiHidden="1" w:unhideWhenUsed="1"/>
+    <w:lsdException w:name="Table Colorful 3" w:semiHidden="1" w:unhideWhenUsed="1"/>
+    <w:lsdException w:name="Table Columns 1" w:semiHidden="1" w:unhideWhenUsed="1"/>
+    <w:lsdException w:name="Table Columns 2" w:semiHidden="1" w:unhideWhenUsed="1"/>
+    <w:lsdException w:name="Table Columns 3" w:semiHidden="1" w:unhideWhenUsed="1"/>
+    <w:lsdException w:name="Table Columns 4" w:semiHidden="1" w:unhideWhenUsed="1"/>
+    <w:lsdException w:name="Table Columns 5" w:semiHidden="1" w:unhideWhenUsed="1"/>
+    <w:lsdException w:name="Table Grid 1" w:semiHidden="1" w:unhideWhenUsed="1"/>
+    <w:lsdException w:name="Table Grid 2" w:semiHidden="1" w:unhideWhenUsed="1"/>
+    <w:lsdException w:name="Table Grid 3" w:semiHidden="1" w:unhideWhenUsed="1"/>
+    <w:lsdException w:name="Table Grid 4" w:semiHidden="1" w:unhideWhenUsed="1"/>
+    <w:lsdException w:name="Table Grid 5" w:semiHidden="1" w:unhideWhenUsed="1"/>
+    <w:lsdException w:name="Table Grid 6" w:semiHidden="1" w:unhideWhenUsed="1"/>
+    <w:lsdException w:name="Table Grid 7" w:semiHidden="1" w:unhideWhenUsed="1"/>
+    <w:lsdException w:name="Table Grid 8" w:semiHidden="1" w:unhideWhenUsed="1"/>
+    <w:lsdException w:name="Table List 1" w:semiHidden="1" w:unhideWhenUsed="1"/>
+    <w:lsdException w:name="Table List 2" w:semiHidden="1" w:unhideWhenUsed="1"/>
+    <w:lsdException w:name="Table List 3" w:semiHidden="1" w:unhideWhenUsed="1"/>
+    <w:lsdException w:name="Table List 4" w:semiHidden="1" w:unhideWhenUsed="1"/>
+    <w:lsdException w:name="Table List 5" w:semiHidden="1" w:unhideWhenUsed="1"/>
+    <w:lsdException w:name="Table List 6" w:semiHidden="1" w:unhideWhenUsed="1"/>
+    <w:lsdException w:name="Table List 7" w:semiHidden="1" w:unhideWhenUsed="1"/>
+    <w:lsdException w:name="Table List 8" w:semiHidden="1" w:unhideWhenUsed="1"/>
+    <w:lsdException w:name="Table 3D effects 1" w:semiHidden="1" w:unhideWhenUsed="1"/>
+    <w:lsdException w:name="Table 3D effects 2" w:semiHidden="1" w:unhideWhenUsed="1"/>
+    <w:lsdException w:name="Table 3D effects 3" w:semiHidden="1" w:unhideWhenUsed="1"/>
+    <w:lsdException w:name="Table Contemporary" w:semiHidden="1" w:unhideWhenUsed="1"/>
+    <w:lsdException w:name="Table Elegant" w:semiHidden="1" w:unhideWhenUsed="1"/>
+    <w:lsdException w:name="Table Professional" w:semiHidden="1" w:unhideWhenUsed="1"/>
+    <w:lsdException w:name="Table Subtle 1" w:semiHidden="1" w:unhideWhenUsed="1"/>
+    <w:lsdException w:name="Table Subtle 2" w:semiHidden="1" w:unhideWhenUsed="1"/>
+    <w:lsdException w:name="Table Web 1" w:semiHidden="1" w:unhideWhenUsed="1"/>
+    <w:lsdException w:name="Table Web 2" w:semiHidden="1" w:unhideWhenUsed="1"/>
+    <w:lsdException w:name="Table Web 3" w:semiHidden="1" w:unhideWhenUsed="1"/>
+    <w:lsdException w:name="Balloon Text" w:semiHidden="1" w:unhideWhenUsed="1"/>
+    <w:lsdException w:name="Table Grid" w:uiPriority="0" w:qFormat="1"/>
+    <w:lsdException w:name="Table Theme" w:semiHidden="1" w:unhideWhenUsed="1"/>
+    <w:lsdException w:name="Note Level 1" w:semiHidden="1" w:unhideWhenUsed="1"/>
+    <w:lsdException w:name="Note Level 2" w:semiHidden="1" w:unhideWhenUsed="1"/>
+    <w:lsdException w:name="Note Level 3" w:semiHidden="1" w:unhideWhenUsed="1"/>
+    <w:lsdException w:name="Note Level 4" w:semiHidden="1" w:unhideWhenUsed="1"/>
+    <w:lsdException w:name="Note Level 5" w:semiHidden="1" w:unhideWhenUsed="1"/>
+    <w:lsdException w:name="Note Level 6" w:semiHidden="1" w:unhideWhenUsed="1"/>
+    <w:lsdException w:name="Note Level 7" w:semiHidden="1" w:unhideWhenUsed="1"/>
+    <w:lsdException w:name="Note Level 8" w:semiHidden="1" w:unhideWhenUsed="1"/>
+    <w:lsdException w:name="Note Level 9" w:semiHidden="1" w:unhideWhenUsed="1"/>
+    <w:lsdException w:name="Placeholder Text" w:semiHidden="1" w:unhideWhenUsed="1"/>
+    <w:lsdException w:name="No Spacing" w:semiHidden="1" w:unhideWhenUsed="1"/>
+    <w:lsdException w:name="Light Shading" w:uiPriority="60"/>
+    <w:lsdException w:name="Light List" w:uiPriority="61"/>
+    <w:lsdException w:name="Light Grid" w:uiPriority="62"/>
+    <w:lsdException w:name="Medium Shading 1" w:uiPriority="63"/>
+    <w:lsdException w:name="Medium Shading 2" w:uiPriority="64"/>
+    <w:lsdException w:name="Medium List 1" w:uiPriority="65"/>
+    <w:lsdException w:name="Medium List 2" w:uiPriority="66"/>
+    <w:lsdException w:name="Medium Grid 1" w:uiPriority="67"/>
+    <w:lsdException w:name="Medium Grid 2" w:uiPriority="68"/>
+    <w:lsdException w:name="Medium Grid 3" w:uiPriority="69"/>
+    <w:lsdException w:name="Dark List" w:uiPriority="70"/>
+    <w:lsdException w:name="Colorful Shading" w:uiPriority="71"/>
+    <w:lsdException w:name="Colorful List" w:uiPriority="72"/>
+    <w:lsdException w:name="Colorful Grid" w:uiPriority="73"/>
+    <w:lsdException w:name="Light Shading Accent 1" w:uiPriority="60"/>
+    <w:lsdException w:name="Light List Accent 1" w:uiPriority="61"/>
+    <w:lsdException w:name="Light Grid Accent 1" w:uiPriority="62"/>
+    <w:lsdException w:name="Medium Shading 1 Accent 1" w:uiPriority="63"/>
+    <w:lsdException w:name="Medium Shading 2 Accent 1" w:uiPriority="64"/>
+    <w:lsdException w:name="Medium List 1 Accent 1" w:uiPriority="65"/>
+    <w:lsdException w:name="Revision" w:semiHidden="1"/>
+    <w:lsdException w:name="List Paragraph" w:uiPriority="34" w:qFormat="1"/>
+    <w:lsdException w:name="Medium List 2 Accent 1" w:uiPriority="66"/>
+    <w:lsdException w:name="Medium Grid 1 Accent 1" w:uiPriority="67"/>
+    <w:lsdException w:name="Medium Grid 2 Accent 1" w:uiPriority="68"/>
+    <w:lsdException w:name="Medium Grid 3 Accent 1" w:uiPriority="69"/>
+    <w:lsdException w:name="Dark List Accent 1" w:uiPriority="70"/>
+    <w:lsdException w:name="Colorful Shading Accent 1" w:uiPriority="71"/>
+    <w:lsdException w:name="Colorful List Accent 1" w:uiPriority="72"/>
+    <w:lsdException w:name="Colorful Grid Accent 1" w:uiPriority="73"/>
+    <w:lsdException w:name="Light Shading Accent 2" w:uiPriority="60"/>
+    <w:lsdException w:name="Light List Accent 2" w:uiPriority="61"/>
+    <w:lsdException w:name="Light Grid Accent 2" w:uiPriority="62"/>
+    <w:lsdException w:name="Medium Shading 1 Accent 2" w:uiPriority="63"/>
+    <w:lsdException w:name="Medium Shading 2 Accent 2" w:uiPriority="64"/>
+    <w:lsdException w:name="Medium List 1 Accent 2" w:uiPriority="65"/>
+    <w:lsdException w:name="Medium List 2 Accent 2" w:uiPriority="66"/>
+    <w:lsdException w:name="Medium Grid 1 Accent 2" w:uiPriority="67"/>
+    <w:lsdException w:name="Medium Grid 2 Accent 2" w:uiPriority="68"/>
+    <w:lsdException w:name="Medium Grid 3 Accent 2" w:uiPriority="69"/>
+    <w:lsdException w:name="Dark List Accent 2" w:uiPriority="70"/>
+    <w:lsdException w:name="Colorful Shading Accent 2" w:uiPriority="71"/>
+    <w:lsdException w:name="Colorful List Accent 2" w:uiPriority="72"/>
+    <w:lsdException w:name="Colorful Grid Accent 2" w:uiPriority="73"/>
+    <w:lsdException w:name="Light Shading Accent 3" w:uiPriority="60"/>
+    <w:lsdException w:name="Light List Accent 3" w:uiPriority="61"/>
+    <w:lsdException w:name="Light Grid Accent 3" w:uiPriority="62"/>
+    <w:lsdException w:name="Medium Shading 1 Accent 3" w:uiPriority="63"/>
+    <w:lsdException w:name="Medium Shading 2 Accent 3" w:uiPriority="64"/>
+    <w:lsdException w:name="Medium List 1 Accent 3" w:uiPriority="65"/>
+    <w:lsdException w:name="Medium List 2 Accent 3" w:uiPriority="66"/>
+    <w:lsdException w:name="Medium Grid 1 Accent 3" w:uiPriority="67"/>
+    <w:lsdException w:name="Medium Grid 2 Accent 3" w:uiPriority="68"/>
+    <w:lsdException w:name="Medium Grid 3 Accent 3" w:uiPriority="69"/>
+    <w:lsdException w:name="Dark List Accent 3" w:uiPriority="70"/>
+    <w:lsdException w:name="Colorful Shading Accent 3" w:uiPriority="71"/>
+    <w:lsdException w:name="Colorful List Accent 3" w:uiPriority="72"/>
+    <w:lsdException w:name="Colorful Grid Accent 3" w:uiPriority="73"/>
+    <w:lsdException w:name="Light Shading Accent 4" w:uiPriority="60"/>
+    <w:lsdException w:name="Light List Accent 4" w:uiPriority="61"/>
+    <w:lsdException w:name="Light Grid Accent 4" w:uiPriority="62"/>
+    <w:lsdException w:name="Medium Shading 1 Accent 4" w:uiPriority="63"/>
+    <w:lsdException w:name="Medium Shading 2 Accent 4" w:uiPriority="64"/>
+    <w:lsdException w:name="Medium List 1 Accent 4" w:uiPriority="65"/>
+    <w:lsdException w:name="Medium List 2 Accent 4" w:uiPriority="66"/>
+    <w:lsdException w:name="Medium Grid 1 Accent 4" w:uiPriority="67"/>
+    <w:lsdException w:name="Medium Grid 2 Accent 4" w:uiPriority="68"/>
+    <w:lsdException w:name="Medium Grid 3 Accent 4" w:uiPriority="69"/>
+    <w:lsdException w:name="Dark List Accent 4" w:uiPriority="70"/>
+    <w:lsdException w:name="Colorful Shading Accent 4" w:uiPriority="71"/>
+    <w:lsdException w:name="Colorful List Accent 4" w:uiPriority="72"/>
+    <w:lsdException w:name="Colorful Grid Accent 4" w:uiPriority="73"/>
+    <w:lsdException w:name="Light Shading Accent 5" w:uiPriority="60"/>
+    <w:lsdException w:name="Light List Accent 5" w:uiPriority="61"/>
+    <w:lsdException w:name="Light Grid Accent 5" w:uiPriority="62"/>
+    <w:lsdException w:name="Medium Shading 1 Accent 5" w:uiPriority="63"/>
+    <w:lsdException w:name="Medium Shading 2 Accent 5" w:uiPriority="64"/>
+    <w:lsdException w:name="Medium List 1 Accent 5" w:uiPriority="65"/>
+    <w:lsdException w:name="Medium List 2 Accent 5" w:uiPriority="66"/>
+    <w:lsdException w:name="Medium Grid 1 Accent 5" w:uiPriority="67"/>
+    <w:lsdException w:name="Medium Grid 2 Accent 5" w:uiPriority="68"/>
+    <w:lsdException w:name="Medium Grid 3 Accent 5" w:uiPriority="69"/>
+    <w:lsdException w:name="Dark List Accent 5" w:uiPriority="70"/>
+    <w:lsdException w:name="Colorful Shading Accent 5" w:uiPriority="71"/>
+    <w:lsdException w:name="Colorful List Accent 5" w:uiPriority="72"/>
+    <w:lsdException w:name="Colorful Grid Accent 5" w:uiPriority="73"/>
+    <w:lsdException w:name="Light Shading Accent 6" w:uiPriority="60"/>
+    <w:lsdException w:name="Light List Accent 6" w:uiPriority="61"/>
+    <w:lsdException w:name="Light Grid Accent 6" w:uiPriority="62"/>
+    <w:lsdException w:name="Medium Shading 1 Accent 6" w:uiPriority="63"/>
+    <w:lsdException w:name="Medium Shading 2 Accent 6" w:uiPriority="64"/>
+    <w:lsdException w:name="Medium List 1 Accent 6" w:uiPriority="65"/>
+    <w:lsdException w:name="Medium List 2 Accent 6" w:uiPriority="66"/>
+    <w:lsdException w:name="Medium Grid 1 Accent 6" w:uiPriority="67"/>
+    <w:lsdException w:name="Medium Grid 2 Accent 6" w:uiPriority="68"/>
+    <w:lsdException w:name="Medium Grid 3 Accent 6" w:uiPriority="69"/>
+    <w:lsdException w:name="Dark List Accent 6" w:uiPriority="70"/>
+    <w:lsdException w:name="Colorful Shading Accent 6" w:uiPriority="71"/>
+    <w:lsdException w:name="Colorful List Accent 6" w:uiPriority="72"/>
+    <w:lsdException w:name="Colorful Grid Accent 6" w:uiPriority="73"/>
+    <w:lsdException w:name="Subtle Emphasis" w:uiPriority="19" w:qFormat="1"/>
+    <w:lsdException w:name="Intense Emphasis" w:uiPriority="21" w:qFormat="1"/>
+    <w:lsdException w:name="Subtle Reference" w:uiPriority="31" w:qFormat="1"/>
+    <w:lsdException w:name="Intense Reference" w:uiPriority="32" w:qFormat="1"/>
+    <w:lsdException w:name="Book Title" w:uiPriority="33" w:qFormat="1"/>
+    <w:lsdException w:name="Bibliography" w:semiHidden="1" w:uiPriority="37" w:unhideWhenUsed="1"/>
+    <w:lsdException w:name="TOC Heading" w:semiHidden="1" w:uiPriority="39" w:unhideWhenUsed="1" w:qFormat="1"/>
+    <w:lsdException w:name="Plain Table 1" w:uiPriority="41"/>
+    <w:lsdException w:name="Plain Table 2" w:uiPriority="42"/>
+    <w:lsdException w:name="Plain Table 3" w:uiPriority="43"/>
+    <w:lsdException w:name="Plain Table 4" w:uiPriority="44"/>
+    <w:lsdException w:name="Plain Table 5" w:uiPriority="45"/>
+    <w:lsdException w:name="Grid Table Light" w:uiPriority="40"/>
+    <w:lsdException w:name="Grid Table 1 Light" w:uiPriority="46"/>
+    <w:lsdException w:name="Grid Table 2" w:uiPriority="47"/>
+    <w:lsdException w:name="Grid Table 3" w:uiPriority="48"/>
+    <w:lsdException w:name="Grid Table 4" w:uiPriority="49"/>
+    <w:lsdException w:name="Grid Table 5 Dark" w:uiPriority="50"/>
+    <w:lsdException w:name="Grid Table 6 Colorful" w:uiPriority="51"/>
+    <w:lsdException w:name="Grid Table 7 Colorful" w:uiPriority="52"/>
+    <w:lsdException w:name="Grid Table 1 Light Accent 1" w:uiPriority="46"/>
+    <w:lsdException w:name="Grid Table 2 Accent 1" w:uiPriority="47"/>
+    <w:lsdException w:name="Grid Table 3 Accent 1" w:uiPriority="48"/>
+    <w:lsdException w:name="Grid Table 4 Accent 1" w:uiPriority="49"/>
+    <w:lsdException w:name="Grid Table 5 Dark Accent 1" w:uiPriority="50"/>
+    <w:lsdException w:name="Grid Table 6 Colorful Accent 1" w:uiPriority="51"/>
+    <w:lsdException w:name="Grid Table 7 Colorful Accent 1" w:uiPriority="52"/>
+    <w:lsdException w:name="Grid Table 1 Light Accent 2" w:uiPriority="46"/>
+    <w:lsdException w:name="Grid Table 2 Accent 2" w:uiPriority="47"/>
+    <w:lsdException w:name="Grid Table 3 Accent 2" w:uiPriority="48"/>
+    <w:lsdException w:name="Grid Table 4 Accent 2" w:uiPriority="49"/>
+    <w:lsdException w:name="Grid Table 5 Dark Accent 2" w:uiPriority="50"/>
+    <w:lsdException w:name="Grid Table 6 Colorful Accent 2" w:uiPriority="51"/>
+    <w:lsdException w:name="Grid Table 7 Colorful Accent 2" w:uiPriority="52"/>
+    <w:lsdException w:name="Grid Table 1 Light Accent 3" w:uiPriority="46"/>
+    <w:lsdException w:name="Grid Table 2 Accent 3" w:uiPriority="47"/>
+    <w:lsdException w:name="Grid Table 3 Accent 3" w:uiPriority="48"/>
+    <w:lsdException w:name="Grid Table 4 Accent 3" w:uiPriority="49"/>
+    <w:lsdException w:name="Grid Table 5 Dark Accent 3" w:uiPriority="50"/>
+    <w:lsdException w:name="Grid Table 6 Colorful Accent 3" w:uiPriority="51"/>
+    <w:lsdException w:name="Grid Table 7 Colorful Accent 3" w:uiPriority="52"/>
+    <w:lsdException w:name="Grid Table 1 Light Accent 4" w:uiPriority="46"/>
+    <w:lsdException w:name="Grid Table 2 Accent 4" w:uiPriority="47"/>
+    <w:lsdException w:name="Grid Table 3 Accent 4" w:uiPriority="48"/>
+    <w:lsdException w:name="Grid Table 4 Accent 4" w:uiPriority="49"/>
+    <w:lsdException w:name="Grid Table 5 Dark Accent 4" w:uiPriority="50"/>
+    <w:lsdException w:name="Grid Table 6 Colorful Accent 4" w:uiPriority="51"/>
+    <w:lsdException w:name="Grid Table 7 Colorful Accent 4" w:uiPriority="52"/>
+    <w:lsdException w:name="Grid Table 1 Light Accent 5" w:uiPriority="46"/>
+    <w:lsdException w:name="Grid Table 2 Accent 5" w:uiPriority="47"/>
+    <w:lsdException w:name="Grid Table 3 Accent 5" w:uiPriority="48"/>
+    <w:lsdException w:name="Grid Table 4 Accent 5" w:uiPriority="49"/>
+    <w:lsdException w:name="Grid Table 5 Dark Accent 5" w:uiPriority="50"/>
+    <w:lsdException w:name="Grid Table 6 Colorful Accent 5" w:uiPriority="51"/>
+    <w:lsdException w:name="Grid Table 7 Colorful Accent 5" w:uiPriority="52"/>
+    <w:lsdException w:name="Grid Table 1 Light Accent 6" w:uiPriority="46"/>
+    <w:lsdException w:name="Grid Table 2 Accent 6" w:uiPriority="47"/>
+    <w:lsdException w:name="Grid Table 3 Accent 6" w:uiPriority="48"/>
+    <w:lsdException w:name="Grid Table 4 Accent 6" w:uiPriority="49"/>
+    <w:lsdException w:name="Grid Table 5 Dark Accent 6" w:uiPriority="50"/>
+    <w:lsdException w:name="Grid Table 6 Colorful Accent 6" w:uiPriority="51"/>
+    <w:lsdException w:name="Grid Table 7 Colorful Accent 6" w:uiPriority="52"/>
+    <w:lsdException w:name="List Table 1 Light" w:uiPriority="46"/>
+    <w:lsdException w:name="List Table 2" w:uiPriority="47"/>
+    <w:lsdException w:name="List Table 3" w:uiPriority="48"/>
+    <w:lsdException w:name="List Table 4" w:uiPriority="49"/>
+    <w:lsdException w:name="List Table 5 Dark" w:uiPriority="50"/>
+    <w:lsdException w:name="List Table 6 Colorful" w:uiPriority="51"/>
+    <w:lsdException w:name="List Table 7 Colorful" w:uiPriority="52"/>
+    <w:lsdException w:name="List Table 1 Light Accent 1" w:uiPriority="46"/>
+    <w:lsdException w:name="List Table 2 Accent 1" w:uiPriority="47"/>
+    <w:lsdException w:name="List Table 3 Accent 1" w:uiPriority="48"/>
+    <w:lsdException w:name="List Table 4 Accent 1" w:uiPriority="49"/>
+    <w:lsdException w:name="List Table 5 Dark Accent 1" w:uiPriority="50"/>
+    <w:lsdException w:name="List Table 6 Colorful Accent 1" w:uiPriority="51"/>
+    <w:lsdException w:name="List Table 7 Colorful Accent 1" w:uiPriority="52"/>
+    <w:lsdException w:name="List Table 1 Light Accent 2" w:uiPriority="46"/>
+    <w:lsdException w:name="List Table 2 Accent 2" w:uiPriority="47"/>
+    <w:lsdException w:name="List Table 3 Accent 2" w:uiPriority="48"/>
+    <w:lsdException w:name="List Table 4 Accent 2" w:uiPriority="49"/>
+    <w:lsdException w:name="List Table 5 Dark Accent 2" w:uiPriority="50"/>
+    <w:lsdException w:name="List Table 6 Colorful Accent 2" w:uiPriority="51"/>
+    <w:lsdException w:name="List Table 7 Colorful Accent 2" w:uiPriority="52"/>
+    <w:lsdException w:name="List Table 1 Light Accent 3" w:uiPriority="46"/>
+    <w:lsdException w:name="List Table 2 Accent 3" w:uiPriority="47"/>
+    <w:lsdException w:name="List Table 3 Accent 3" w:uiPriority="48"/>
+    <w:lsdException w:name="List Table 4 Accent 3" w:uiPriority="49"/>
+    <w:lsdException w:name="List Table 5 Dark Accent 3" w:uiPriority="50"/>
+    <w:lsdException w:name="List Table 6 Colorful Accent 3" w:uiPriority="51"/>
+    <w:lsdException w:name="List Table 7 Colorful Accent 3" w:uiPriority="52"/>
+    <w:lsdException w:name="List Table 1 Light Accent 4" w:uiPriority="46"/>
+    <w:lsdException w:name="List Table 2 Accent 4" w:uiPriority="47"/>
+    <w:lsdException w:name="List Table 3 Accent 4" w:uiPriority="48"/>
+    <w:lsdException w:name="List Table 4 Accent 4" w:uiPriority="49"/>
+    <w:lsdException w:name="List Table 5 Dark Accent 4" w:uiPriority="50"/>
+    <w:lsdException w:name="List Table 6 Colorful Accent 4" w:uiPriority="51"/>
+    <w:lsdException w:name="List Table 7 Colorful Accent 4" w:uiPriority="52"/>
+    <w:lsdException w:name="List Table 1 Light Accent 5" w:uiPriority="46"/>
+    <w:lsdException w:name="List Table 2 Accent 5" w:uiPriority="47"/>
+    <w:lsdException w:name="List Table 3 Accent 5" w:uiPriority="48"/>
+    <w:lsdException w:name="List Table 4 Accent 5" w:uiPriority="49"/>
+    <w:lsdException w:name="List Table 5 Dark Accent 5" w:uiPriority="50"/>
+    <w:lsdException w:name="List Table 6 Colorful Accent 5" w:uiPriority="51"/>
+    <w:lsdException w:name="List Table 7 Colorful Accent 5" w:uiPriority="52"/>
+    <w:lsdException w:name="List Table 1 Light Accent 6" w:uiPriority="46"/>
+    <w:lsdException w:name="List Table 2 Accent 6" w:uiPriority="47"/>
+    <w:lsdException w:name="List Table 3 Accent 6" w:uiPriority="48"/>
+    <w:lsdException w:name="List Table 4 Accent 6" w:uiPriority="49"/>
+    <w:lsdException w:name="List Table 5 Dark Accent 6" w:uiPriority="50"/>
+    <w:lsdException w:name="List Table 6 Colorful Accent 6" w:uiPriority="51"/>
+    <w:lsdException w:name="List Table 7 Colorful Accent 6" w:uiPriority="52"/>
+    <w:lsdException w:name="Mention" w:semiHidden="1" w:unhideWhenUsed="1"/>
+    <w:lsdException w:name="Smart Hyperlink" w:semiHidden="1" w:unhideWhenUsed="1"/>
   </w:latentStyles>
   <w:style w:type="paragraph" w:default="1" w:styleId="a">
     <w:name w:val="Normal"/>
@@ -4435,7 +4686,7 @@
     <w:name w:val="heading 1"/>
     <w:basedOn w:val="a"/>
     <w:next w:val="a"/>
-    <w:link w:val="1Char"/>
+    <w:link w:val="10"/>
     <w:qFormat/>
     <w:rsid w:val="004501C0"/>
     <w:pPr>
@@ -4464,7 +4715,7 @@
     <w:name w:val="heading 2"/>
     <w:basedOn w:val="a"/>
     <w:next w:val="a"/>
-    <w:link w:val="2Char"/>
+    <w:link w:val="20"/>
     <w:qFormat/>
     <w:pPr>
       <w:keepNext/>
@@ -4492,7 +4743,7 @@
     <w:name w:val="heading 3"/>
     <w:basedOn w:val="a"/>
     <w:next w:val="a"/>
-    <w:link w:val="3Char"/>
+    <w:link w:val="30"/>
     <w:uiPriority w:val="9"/>
     <w:unhideWhenUsed/>
     <w:qFormat/>
@@ -4536,7 +4787,7 @@
     <w:semiHidden/>
     <w:unhideWhenUsed/>
   </w:style>
-  <w:style w:type="paragraph" w:styleId="30">
+  <w:style w:type="paragraph" w:styleId="31">
     <w:name w:val="toc 3"/>
     <w:basedOn w:val="a"/>
     <w:next w:val="a"/>
@@ -4550,7 +4801,7 @@
   <w:style w:type="paragraph" w:styleId="a3">
     <w:name w:val="Balloon Text"/>
     <w:basedOn w:val="a"/>
-    <w:link w:val="Char"/>
+    <w:link w:val="a4"/>
     <w:uiPriority w:val="99"/>
     <w:semiHidden/>
     <w:unhideWhenUsed/>
@@ -4559,10 +4810,10 @@
       <w:szCs w:val="18"/>
     </w:rPr>
   </w:style>
-  <w:style w:type="paragraph" w:styleId="a4">
+  <w:style w:type="paragraph" w:styleId="a5">
     <w:name w:val="footer"/>
     <w:basedOn w:val="a"/>
-    <w:link w:val="Char0"/>
+    <w:link w:val="a6"/>
     <w:uiPriority w:val="99"/>
     <w:unhideWhenUsed/>
     <w:qFormat/>
@@ -4579,10 +4830,10 @@
       <w:szCs w:val="18"/>
     </w:rPr>
   </w:style>
-  <w:style w:type="paragraph" w:styleId="a5">
+  <w:style w:type="paragraph" w:styleId="a7">
     <w:name w:val="header"/>
     <w:basedOn w:val="a"/>
-    <w:link w:val="Char1"/>
+    <w:link w:val="a8"/>
     <w:uiPriority w:val="99"/>
     <w:unhideWhenUsed/>
     <w:qFormat/>
@@ -4602,7 +4853,7 @@
       <w:szCs w:val="18"/>
     </w:rPr>
   </w:style>
-  <w:style w:type="paragraph" w:styleId="10">
+  <w:style w:type="paragraph" w:styleId="11">
     <w:name w:val="toc 1"/>
     <w:basedOn w:val="a"/>
     <w:next w:val="a"/>
@@ -4610,7 +4861,7 @@
     <w:unhideWhenUsed/>
     <w:qFormat/>
   </w:style>
-  <w:style w:type="paragraph" w:styleId="20">
+  <w:style w:type="paragraph" w:styleId="21">
     <w:name w:val="toc 2"/>
     <w:basedOn w:val="a"/>
     <w:next w:val="a"/>
@@ -4621,7 +4872,7 @@
       <w:ind w:leftChars="200" w:left="420"/>
     </w:pPr>
   </w:style>
-  <w:style w:type="character" w:styleId="a6">
+  <w:style w:type="character" w:styleId="a9">
     <w:name w:val="Hyperlink"/>
     <w:basedOn w:val="a0"/>
     <w:uiPriority w:val="99"/>
@@ -4632,7 +4883,7 @@
       <w:u w:val="single"/>
     </w:rPr>
   </w:style>
-  <w:style w:type="table" w:styleId="a7">
+  <w:style w:type="table" w:styleId="aa">
     <w:name w:val="Table Grid"/>
     <w:basedOn w:val="a1"/>
     <w:qFormat/>
@@ -4657,8 +4908,19 @@
       </w:tblCellMar>
     </w:tblPr>
   </w:style>
-  <w:style w:type="character" w:customStyle="1" w:styleId="Char1">
-    <w:name w:val="页眉 Char"/>
+  <w:style w:type="character" w:customStyle="1" w:styleId="a8">
+    <w:name w:val="页眉字符"/>
+    <w:basedOn w:val="a0"/>
+    <w:link w:val="a7"/>
+    <w:uiPriority w:val="99"/>
+    <w:qFormat/>
+    <w:rPr>
+      <w:sz w:val="18"/>
+      <w:szCs w:val="18"/>
+    </w:rPr>
+  </w:style>
+  <w:style w:type="character" w:customStyle="1" w:styleId="a6">
+    <w:name w:val="页脚字符"/>
     <w:basedOn w:val="a0"/>
     <w:link w:val="a5"/>
     <w:uiPriority w:val="99"/>
@@ -4668,19 +4930,8 @@
       <w:szCs w:val="18"/>
     </w:rPr>
   </w:style>
-  <w:style w:type="character" w:customStyle="1" w:styleId="Char0">
-    <w:name w:val="页脚 Char"/>
-    <w:basedOn w:val="a0"/>
-    <w:link w:val="a4"/>
-    <w:uiPriority w:val="99"/>
-    <w:qFormat/>
-    <w:rPr>
-      <w:sz w:val="18"/>
-      <w:szCs w:val="18"/>
-    </w:rPr>
-  </w:style>
-  <w:style w:type="character" w:customStyle="1" w:styleId="1Char">
-    <w:name w:val="标题 1 Char"/>
+  <w:style w:type="character" w:customStyle="1" w:styleId="10">
+    <w:name w:val="标题 1字符"/>
     <w:basedOn w:val="a0"/>
     <w:link w:val="1"/>
     <w:qFormat/>
@@ -4694,8 +4945,8 @@
       <w:szCs w:val="44"/>
     </w:rPr>
   </w:style>
-  <w:style w:type="character" w:customStyle="1" w:styleId="2Char">
-    <w:name w:val="标题 2 Char"/>
+  <w:style w:type="character" w:customStyle="1" w:styleId="20">
+    <w:name w:val="标题 2字符"/>
     <w:basedOn w:val="a0"/>
     <w:link w:val="2"/>
     <w:qFormat/>
@@ -4734,7 +4985,7 @@
       <w:szCs w:val="32"/>
     </w:rPr>
   </w:style>
-  <w:style w:type="paragraph" w:styleId="a8">
+  <w:style w:type="paragraph" w:styleId="ab">
     <w:name w:val="List Paragraph"/>
     <w:basedOn w:val="a"/>
     <w:uiPriority w:val="34"/>
@@ -4743,8 +4994,8 @@
       <w:ind w:firstLineChars="200" w:firstLine="420"/>
     </w:pPr>
   </w:style>
-  <w:style w:type="character" w:customStyle="1" w:styleId="3Char">
-    <w:name w:val="标题 3 Char"/>
+  <w:style w:type="character" w:customStyle="1" w:styleId="30">
+    <w:name w:val="标题 3字符"/>
     <w:basedOn w:val="a0"/>
     <w:link w:val="3"/>
     <w:uiPriority w:val="9"/>
@@ -4756,511 +5007,8 @@
       <w:szCs w:val="32"/>
     </w:rPr>
   </w:style>
-  <w:style w:type="character" w:customStyle="1" w:styleId="Char">
-    <w:name w:val="批注框文本 Char"/>
-    <w:basedOn w:val="a0"/>
-    <w:link w:val="a3"/>
-    <w:uiPriority w:val="99"/>
-    <w:semiHidden/>
-    <w:rPr>
-      <w:rFonts w:asciiTheme="minorHAnsi" w:eastAsiaTheme="minorEastAsia" w:hAnsiTheme="minorHAnsi" w:cstheme="minorBidi"/>
-      <w:kern w:val="2"/>
-      <w:sz w:val="18"/>
-      <w:szCs w:val="18"/>
-    </w:rPr>
-  </w:style>
-</w:styles>
-</file>
-
-<file path=word/stylesWithEffects.xml><?xml version="1.0" encoding="utf-8"?>
-<w:styles xmlns:wpc="http://schemas.microsoft.com/office/word/2010/wordprocessingCanvas" xmlns:mc="http://schemas.openxmlformats.org/markup-compatibility/2006" xmlns:o="urn:schemas-microsoft-com:office:office" xmlns:r="http://schemas.openxmlformats.org/officeDocument/2006/relationships" xmlns:m="http://schemas.openxmlformats.org/officeDocument/2006/math" xmlns:v="urn:schemas-microsoft-com:vml" xmlns:wp14="http://schemas.microsoft.com/office/word/2010/wordprocessingDrawing" xmlns:wp="http://schemas.openxmlformats.org/drawingml/2006/wordprocessingDrawing" xmlns:w10="urn:schemas-microsoft-com:office:word" xmlns:w="http://schemas.openxmlformats.org/wordprocessingml/2006/main" xmlns:w14="http://schemas.microsoft.com/office/word/2010/wordml" xmlns:wpg="http://schemas.microsoft.com/office/word/2010/wordprocessingGroup" xmlns:wpi="http://schemas.microsoft.com/office/word/2010/wordprocessingInk" xmlns:wne="http://schemas.microsoft.com/office/word/2006/wordml" xmlns:wps="http://schemas.microsoft.com/office/word/2010/wordprocessingShape" mc:Ignorable="w14 wp14">
-  <w:docDefaults>
-    <w:rPrDefault>
-      <w:rPr>
-        <w:rFonts w:ascii="Calibri" w:eastAsia="宋体" w:hAnsi="Calibri" w:cs="Times New Roman"/>
-        <w:lang w:val="en-US" w:eastAsia="zh-CN" w:bidi="ar-SA"/>
-      </w:rPr>
-    </w:rPrDefault>
-    <w:pPrDefault/>
-  </w:docDefaults>
-  <w:latentStyles w:defLockedState="0" w:defUIPriority="99" w:defSemiHidden="1" w:defUnhideWhenUsed="1" w:defQFormat="0" w:count="267">
-    <w:lsdException w:name="Normal" w:semiHidden="0" w:uiPriority="0" w:unhideWhenUsed="0" w:qFormat="1"/>
-    <w:lsdException w:name="heading 1" w:semiHidden="0" w:uiPriority="0" w:unhideWhenUsed="0" w:qFormat="1"/>
-    <w:lsdException w:name="heading 2" w:semiHidden="0" w:uiPriority="0" w:unhideWhenUsed="0" w:qFormat="1"/>
-    <w:lsdException w:name="heading 3" w:semiHidden="0" w:uiPriority="9" w:qFormat="1"/>
-    <w:lsdException w:name="heading 4" w:uiPriority="9" w:qFormat="1"/>
-    <w:lsdException w:name="heading 5" w:uiPriority="9" w:qFormat="1"/>
-    <w:lsdException w:name="heading 6" w:uiPriority="9" w:qFormat="1"/>
-    <w:lsdException w:name="heading 7" w:uiPriority="9" w:qFormat="1"/>
-    <w:lsdException w:name="heading 8" w:uiPriority="9" w:qFormat="1"/>
-    <w:lsdException w:name="heading 9" w:uiPriority="9" w:qFormat="1"/>
-    <w:lsdException w:name="toc 1" w:semiHidden="0" w:uiPriority="39" w:qFormat="1"/>
-    <w:lsdException w:name="toc 2" w:semiHidden="0" w:uiPriority="39" w:qFormat="1"/>
-    <w:lsdException w:name="toc 3" w:semiHidden="0" w:uiPriority="39" w:qFormat="1"/>
-    <w:lsdException w:name="toc 4" w:uiPriority="39"/>
-    <w:lsdException w:name="toc 5" w:uiPriority="39"/>
-    <w:lsdException w:name="toc 6" w:uiPriority="39"/>
-    <w:lsdException w:name="toc 7" w:uiPriority="39"/>
-    <w:lsdException w:name="toc 8" w:uiPriority="39"/>
-    <w:lsdException w:name="toc 9" w:uiPriority="39"/>
-    <w:lsdException w:name="header" w:semiHidden="0" w:qFormat="1"/>
-    <w:lsdException w:name="footer" w:semiHidden="0" w:qFormat="1"/>
-    <w:lsdException w:name="caption" w:uiPriority="35" w:qFormat="1"/>
-    <w:lsdException w:name="Title" w:semiHidden="0" w:uiPriority="10" w:unhideWhenUsed="0" w:qFormat="1"/>
-    <w:lsdException w:name="Default Paragraph Font" w:uiPriority="1"/>
-    <w:lsdException w:name="Subtitle" w:semiHidden="0" w:uiPriority="11" w:unhideWhenUsed="0" w:qFormat="1"/>
-    <w:lsdException w:name="Hyperlink" w:semiHidden="0" w:qFormat="1"/>
-    <w:lsdException w:name="Strong" w:semiHidden="0" w:uiPriority="22" w:unhideWhenUsed="0" w:qFormat="1"/>
-    <w:lsdException w:name="Emphasis" w:semiHidden="0" w:uiPriority="20" w:unhideWhenUsed="0" w:qFormat="1"/>
-    <w:lsdException w:name="Table Grid" w:semiHidden="0" w:uiPriority="0" w:unhideWhenUsed="0" w:qFormat="1"/>
-    <w:lsdException w:name="Light Shading" w:semiHidden="0" w:uiPriority="60" w:unhideWhenUsed="0"/>
-    <w:lsdException w:name="Light List" w:semiHidden="0" w:uiPriority="61" w:unhideWhenUsed="0"/>
-    <w:lsdException w:name="Light Grid" w:semiHidden="0" w:uiPriority="62" w:unhideWhenUsed="0"/>
-    <w:lsdException w:name="Medium Shading 1" w:semiHidden="0" w:uiPriority="63" w:unhideWhenUsed="0"/>
-    <w:lsdException w:name="Medium Shading 2" w:semiHidden="0" w:uiPriority="64" w:unhideWhenUsed="0"/>
-    <w:lsdException w:name="Medium List 1" w:semiHidden="0" w:uiPriority="65" w:unhideWhenUsed="0"/>
-    <w:lsdException w:name="Medium List 2" w:semiHidden="0" w:uiPriority="66" w:unhideWhenUsed="0"/>
-    <w:lsdException w:name="Medium Grid 1" w:semiHidden="0" w:uiPriority="67" w:unhideWhenUsed="0"/>
-    <w:lsdException w:name="Medium Grid 2" w:semiHidden="0" w:uiPriority="68" w:unhideWhenUsed="0"/>
-    <w:lsdException w:name="Medium Grid 3" w:semiHidden="0" w:uiPriority="69" w:unhideWhenUsed="0"/>
-    <w:lsdException w:name="Dark List" w:semiHidden="0" w:uiPriority="70" w:unhideWhenUsed="0"/>
-    <w:lsdException w:name="Colorful Shading" w:semiHidden="0" w:uiPriority="71" w:unhideWhenUsed="0"/>
-    <w:lsdException w:name="Colorful List" w:semiHidden="0" w:uiPriority="72" w:unhideWhenUsed="0"/>
-    <w:lsdException w:name="Colorful Grid" w:semiHidden="0" w:uiPriority="73" w:unhideWhenUsed="0"/>
-    <w:lsdException w:name="Light Shading Accent 1" w:semiHidden="0" w:uiPriority="60" w:unhideWhenUsed="0"/>
-    <w:lsdException w:name="Light List Accent 1" w:semiHidden="0" w:uiPriority="61" w:unhideWhenUsed="0"/>
-    <w:lsdException w:name="Light Grid Accent 1" w:semiHidden="0" w:uiPriority="62" w:unhideWhenUsed="0"/>
-    <w:lsdException w:name="Medium Shading 1 Accent 1" w:semiHidden="0" w:uiPriority="63" w:unhideWhenUsed="0"/>
-    <w:lsdException w:name="Medium Shading 2 Accent 1" w:semiHidden="0" w:uiPriority="64" w:unhideWhenUsed="0"/>
-    <w:lsdException w:name="Medium List 1 Accent 1" w:semiHidden="0" w:uiPriority="65" w:unhideWhenUsed="0"/>
-    <w:lsdException w:name="List Paragraph" w:semiHidden="0" w:uiPriority="34" w:unhideWhenUsed="0" w:qFormat="1"/>
-    <w:lsdException w:name="Medium List 2 Accent 1" w:semiHidden="0" w:uiPriority="66" w:unhideWhenUsed="0"/>
-    <w:lsdException w:name="Medium Grid 1 Accent 1" w:semiHidden="0" w:uiPriority="67" w:unhideWhenUsed="0"/>
-    <w:lsdException w:name="Medium Grid 2 Accent 1" w:semiHidden="0" w:uiPriority="68" w:unhideWhenUsed="0"/>
-    <w:lsdException w:name="Medium Grid 3 Accent 1" w:semiHidden="0" w:uiPriority="69" w:unhideWhenUsed="0"/>
-    <w:lsdException w:name="Dark List Accent 1" w:semiHidden="0" w:uiPriority="70" w:unhideWhenUsed="0"/>
-    <w:lsdException w:name="Colorful Shading Accent 1" w:semiHidden="0" w:uiPriority="71" w:unhideWhenUsed="0"/>
-    <w:lsdException w:name="Colorful List Accent 1" w:semiHidden="0" w:uiPriority="72" w:unhideWhenUsed="0"/>
-    <w:lsdException w:name="Colorful Grid Accent 1" w:semiHidden="0" w:uiPriority="73" w:unhideWhenUsed="0"/>
-    <w:lsdException w:name="Light Shading Accent 2" w:semiHidden="0" w:uiPriority="60" w:unhideWhenUsed="0"/>
-    <w:lsdException w:name="Light List Accent 2" w:semiHidden="0" w:uiPriority="61" w:unhideWhenUsed="0"/>
-    <w:lsdException w:name="Light Grid Accent 2" w:semiHidden="0" w:uiPriority="62" w:unhideWhenUsed="0"/>
-    <w:lsdException w:name="Medium Shading 1 Accent 2" w:semiHidden="0" w:uiPriority="63" w:unhideWhenUsed="0"/>
-    <w:lsdException w:name="Medium Shading 2 Accent 2" w:semiHidden="0" w:uiPriority="64" w:unhideWhenUsed="0"/>
-    <w:lsdException w:name="Medium List 1 Accent 2" w:semiHidden="0" w:uiPriority="65" w:unhideWhenUsed="0"/>
-    <w:lsdException w:name="Medium List 2 Accent 2" w:semiHidden="0" w:uiPriority="66" w:unhideWhenUsed="0"/>
-    <w:lsdException w:name="Medium Grid 1 Accent 2" w:semiHidden="0" w:uiPriority="67" w:unhideWhenUsed="0"/>
-    <w:lsdException w:name="Medium Grid 2 Accent 2" w:semiHidden="0" w:uiPriority="68" w:unhideWhenUsed="0"/>
-    <w:lsdException w:name="Medium Grid 3 Accent 2" w:semiHidden="0" w:uiPriority="69" w:unhideWhenUsed="0"/>
-    <w:lsdException w:name="Dark List Accent 2" w:semiHidden="0" w:uiPriority="70" w:unhideWhenUsed="0"/>
-    <w:lsdException w:name="Colorful Shading Accent 2" w:semiHidden="0" w:uiPriority="71" w:unhideWhenUsed="0"/>
-    <w:lsdException w:name="Colorful List Accent 2" w:semiHidden="0" w:uiPriority="72" w:unhideWhenUsed="0"/>
-    <w:lsdException w:name="Colorful Grid Accent 2" w:semiHidden="0" w:uiPriority="73" w:unhideWhenUsed="0"/>
-    <w:lsdException w:name="Light Shading Accent 3" w:semiHidden="0" w:uiPriority="60" w:unhideWhenUsed="0"/>
-    <w:lsdException w:name="Light List Accent 3" w:semiHidden="0" w:uiPriority="61" w:unhideWhenUsed="0"/>
-    <w:lsdException w:name="Light Grid Accent 3" w:semiHidden="0" w:uiPriority="62" w:unhideWhenUsed="0"/>
-    <w:lsdException w:name="Medium Shading 1 Accent 3" w:semiHidden="0" w:uiPriority="63" w:unhideWhenUsed="0"/>
-    <w:lsdException w:name="Medium Shading 2 Accent 3" w:semiHidden="0" w:uiPriority="64" w:unhideWhenUsed="0"/>
-    <w:lsdException w:name="Medium List 1 Accent 3" w:semiHidden="0" w:uiPriority="65" w:unhideWhenUsed="0"/>
-    <w:lsdException w:name="Medium List 2 Accent 3" w:semiHidden="0" w:uiPriority="66" w:unhideWhenUsed="0"/>
-    <w:lsdException w:name="Medium Grid 1 Accent 3" w:semiHidden="0" w:uiPriority="67" w:unhideWhenUsed="0"/>
-    <w:lsdException w:name="Medium Grid 2 Accent 3" w:semiHidden="0" w:uiPriority="68" w:unhideWhenUsed="0"/>
-    <w:lsdException w:name="Medium Grid 3 Accent 3" w:semiHidden="0" w:uiPriority="69" w:unhideWhenUsed="0"/>
-    <w:lsdException w:name="Dark List Accent 3" w:semiHidden="0" w:uiPriority="70" w:unhideWhenUsed="0"/>
-    <w:lsdException w:name="Colorful Shading Accent 3" w:semiHidden="0" w:uiPriority="71" w:unhideWhenUsed="0"/>
-    <w:lsdException w:name="Colorful List Accent 3" w:semiHidden="0" w:uiPriority="72" w:unhideWhenUsed="0"/>
-    <w:lsdException w:name="Colorful Grid Accent 3" w:semiHidden="0" w:uiPriority="73" w:unhideWhenUsed="0"/>
-    <w:lsdException w:name="Light Shading Accent 4" w:semiHidden="0" w:uiPriority="60" w:unhideWhenUsed="0"/>
-    <w:lsdException w:name="Light List Accent 4" w:semiHidden="0" w:uiPriority="61" w:unhideWhenUsed="0"/>
-    <w:lsdException w:name="Light Grid Accent 4" w:semiHidden="0" w:uiPriority="62" w:unhideWhenUsed="0"/>
-    <w:lsdException w:name="Medium Shading 1 Accent 4" w:semiHidden="0" w:uiPriority="63" w:unhideWhenUsed="0"/>
-    <w:lsdException w:name="Medium Shading 2 Accent 4" w:semiHidden="0" w:uiPriority="64" w:unhideWhenUsed="0"/>
-    <w:lsdException w:name="Medium List 1 Accent 4" w:semiHidden="0" w:uiPriority="65" w:unhideWhenUsed="0"/>
-    <w:lsdException w:name="Medium List 2 Accent 4" w:semiHidden="0" w:uiPriority="66" w:unhideWhenUsed="0"/>
-    <w:lsdException w:name="Medium Grid 1 Accent 4" w:semiHidden="0" w:uiPriority="67" w:unhideWhenUsed="0"/>
-    <w:lsdException w:name="Medium Grid 2 Accent 4" w:semiHidden="0" w:uiPriority="68" w:unhideWhenUsed="0"/>
-    <w:lsdException w:name="Medium Grid 3 Accent 4" w:semiHidden="0" w:uiPriority="69" w:unhideWhenUsed="0"/>
-    <w:lsdException w:name="Dark List Accent 4" w:semiHidden="0" w:uiPriority="70" w:unhideWhenUsed="0"/>
-    <w:lsdException w:name="Colorful Shading Accent 4" w:semiHidden="0" w:uiPriority="71" w:unhideWhenUsed="0"/>
-    <w:lsdException w:name="Colorful List Accent 4" w:semiHidden="0" w:uiPriority="72" w:unhideWhenUsed="0"/>
-    <w:lsdException w:name="Colorful Grid Accent 4" w:semiHidden="0" w:uiPriority="73" w:unhideWhenUsed="0"/>
-    <w:lsdException w:name="Light Shading Accent 5" w:semiHidden="0" w:uiPriority="60" w:unhideWhenUsed="0"/>
-    <w:lsdException w:name="Light List Accent 5" w:semiHidden="0" w:uiPriority="61" w:unhideWhenUsed="0"/>
-    <w:lsdException w:name="Light Grid Accent 5" w:semiHidden="0" w:uiPriority="62" w:unhideWhenUsed="0"/>
-    <w:lsdException w:name="Medium Shading 1 Accent 5" w:semiHidden="0" w:uiPriority="63" w:unhideWhenUsed="0"/>
-    <w:lsdException w:name="Medium Shading 2 Accent 5" w:semiHidden="0" w:uiPriority="64" w:unhideWhenUsed="0"/>
-    <w:lsdException w:name="Medium List 1 Accent 5" w:semiHidden="0" w:uiPriority="65" w:unhideWhenUsed="0"/>
-    <w:lsdException w:name="Medium List 2 Accent 5" w:semiHidden="0" w:uiPriority="66" w:unhideWhenUsed="0"/>
-    <w:lsdException w:name="Medium Grid 1 Accent 5" w:semiHidden="0" w:uiPriority="67" w:unhideWhenUsed="0"/>
-    <w:lsdException w:name="Medium Grid 2 Accent 5" w:semiHidden="0" w:uiPriority="68" w:unhideWhenUsed="0"/>
-    <w:lsdException w:name="Medium Grid 3 Accent 5" w:semiHidden="0" w:uiPriority="69" w:unhideWhenUsed="0"/>
-    <w:lsdException w:name="Dark List Accent 5" w:semiHidden="0" w:uiPriority="70" w:unhideWhenUsed="0"/>
-    <w:lsdException w:name="Colorful Shading Accent 5" w:semiHidden="0" w:uiPriority="71" w:unhideWhenUsed="0"/>
-    <w:lsdException w:name="Colorful List Accent 5" w:semiHidden="0" w:uiPriority="72" w:unhideWhenUsed="0"/>
-    <w:lsdException w:name="Colorful Grid Accent 5" w:semiHidden="0" w:uiPriority="73" w:unhideWhenUsed="0"/>
-    <w:lsdException w:name="Light Shading Accent 6" w:semiHidden="0" w:uiPriority="60" w:unhideWhenUsed="0"/>
-    <w:lsdException w:name="Light List Accent 6" w:semiHidden="0" w:uiPriority="61" w:unhideWhenUsed="0"/>
-    <w:lsdException w:name="Light Grid Accent 6" w:semiHidden="0" w:uiPriority="62" w:unhideWhenUsed="0"/>
-    <w:lsdException w:name="Medium Shading 1 Accent 6" w:semiHidden="0" w:uiPriority="63" w:unhideWhenUsed="0"/>
-    <w:lsdException w:name="Medium Shading 2 Accent 6" w:semiHidden="0" w:uiPriority="64" w:unhideWhenUsed="0"/>
-    <w:lsdException w:name="Medium List 1 Accent 6" w:semiHidden="0" w:uiPriority="65" w:unhideWhenUsed="0"/>
-    <w:lsdException w:name="Medium List 2 Accent 6" w:semiHidden="0" w:uiPriority="66" w:unhideWhenUsed="0"/>
-    <w:lsdException w:name="Medium Grid 1 Accent 6" w:semiHidden="0" w:uiPriority="67" w:unhideWhenUsed="0"/>
-    <w:lsdException w:name="Medium Grid 2 Accent 6" w:semiHidden="0" w:uiPriority="68" w:unhideWhenUsed="0"/>
-    <w:lsdException w:name="Medium Grid 3 Accent 6" w:semiHidden="0" w:uiPriority="69" w:unhideWhenUsed="0"/>
-    <w:lsdException w:name="Dark List Accent 6" w:semiHidden="0" w:uiPriority="70" w:unhideWhenUsed="0"/>
-    <w:lsdException w:name="Colorful Shading Accent 6" w:semiHidden="0" w:uiPriority="71" w:unhideWhenUsed="0"/>
-    <w:lsdException w:name="Colorful List Accent 6" w:semiHidden="0" w:uiPriority="72" w:unhideWhenUsed="0"/>
-    <w:lsdException w:name="Colorful Grid Accent 6" w:semiHidden="0" w:uiPriority="73" w:unhideWhenUsed="0"/>
-    <w:lsdException w:name="Subtle Emphasis" w:semiHidden="0" w:uiPriority="19" w:unhideWhenUsed="0" w:qFormat="1"/>
-    <w:lsdException w:name="Intense Emphasis" w:semiHidden="0" w:uiPriority="21" w:unhideWhenUsed="0" w:qFormat="1"/>
-    <w:lsdException w:name="Subtle Reference" w:semiHidden="0" w:uiPriority="31" w:unhideWhenUsed="0" w:qFormat="1"/>
-    <w:lsdException w:name="Intense Reference" w:semiHidden="0" w:uiPriority="32" w:unhideWhenUsed="0" w:qFormat="1"/>
-    <w:lsdException w:name="Book Title" w:semiHidden="0" w:uiPriority="33" w:unhideWhenUsed="0" w:qFormat="1"/>
-    <w:lsdException w:name="Bibliography" w:uiPriority="37"/>
-    <w:lsdException w:name="TOC Heading" w:uiPriority="39" w:qFormat="1"/>
-  </w:latentStyles>
-  <w:style w:type="paragraph" w:default="1" w:styleId="a">
-    <w:name w:val="Normal"/>
-    <w:qFormat/>
-    <w:pPr>
-      <w:widowControl w:val="0"/>
-      <w:jc w:val="both"/>
-    </w:pPr>
-    <w:rPr>
-      <w:rFonts w:asciiTheme="minorHAnsi" w:eastAsiaTheme="minorEastAsia" w:hAnsiTheme="minorHAnsi" w:cstheme="minorBidi"/>
-      <w:kern w:val="2"/>
-      <w:sz w:val="21"/>
-      <w:szCs w:val="22"/>
-    </w:rPr>
-  </w:style>
-  <w:style w:type="paragraph" w:styleId="1">
-    <w:name w:val="heading 1"/>
-    <w:basedOn w:val="a"/>
-    <w:next w:val="a"/>
-    <w:link w:val="1Char"/>
-    <w:qFormat/>
-    <w:rsid w:val="004501C0"/>
-    <w:pPr>
-      <w:keepNext/>
-      <w:keepLines/>
-      <w:numPr>
-        <w:numId w:val="1"/>
-      </w:numPr>
-      <w:tabs>
-        <w:tab w:val="left" w:pos="432"/>
-        <w:tab w:val="left" w:pos="1050"/>
-      </w:tabs>
-      <w:spacing w:before="340" w:after="330"/>
-      <w:outlineLvl w:val="0"/>
-    </w:pPr>
-    <w:rPr>
-      <w:rFonts w:ascii="宋体" w:eastAsia="宋体" w:hAnsi="Times New Roman" w:cs="Times New Roman"/>
-      <w:b/>
-      <w:bCs/>
-      <w:kern w:val="44"/>
-      <w:sz w:val="32"/>
-      <w:szCs w:val="44"/>
-    </w:rPr>
-  </w:style>
-  <w:style w:type="paragraph" w:styleId="2">
-    <w:name w:val="heading 2"/>
-    <w:basedOn w:val="a"/>
-    <w:next w:val="a"/>
-    <w:link w:val="2Char"/>
-    <w:qFormat/>
-    <w:pPr>
-      <w:keepNext/>
-      <w:keepLines/>
-      <w:numPr>
-        <w:ilvl w:val="1"/>
-        <w:numId w:val="2"/>
-      </w:numPr>
-      <w:tabs>
-        <w:tab w:val="clear" w:pos="718"/>
-        <w:tab w:val="left" w:pos="576"/>
-      </w:tabs>
-      <w:spacing w:before="260" w:after="260"/>
-      <w:ind w:left="576"/>
-      <w:outlineLvl w:val="1"/>
-    </w:pPr>
-    <w:rPr>
-      <w:rFonts w:ascii="宋体" w:eastAsia="宋体" w:hAnsi="宋体" w:cs="Times New Roman"/>
-      <w:b/>
-      <w:sz w:val="30"/>
-      <w:szCs w:val="32"/>
-    </w:rPr>
-  </w:style>
-  <w:style w:type="paragraph" w:styleId="3">
-    <w:name w:val="heading 3"/>
-    <w:basedOn w:val="a"/>
-    <w:next w:val="a"/>
-    <w:link w:val="3Char"/>
-    <w:uiPriority w:val="9"/>
-    <w:unhideWhenUsed/>
-    <w:qFormat/>
-    <w:pPr>
-      <w:keepNext/>
-      <w:keepLines/>
-      <w:spacing w:before="260" w:after="260" w:line="416" w:lineRule="auto"/>
-      <w:outlineLvl w:val="2"/>
-    </w:pPr>
-    <w:rPr>
-      <w:b/>
-      <w:bCs/>
-      <w:sz w:val="32"/>
-      <w:szCs w:val="32"/>
-    </w:rPr>
-  </w:style>
-  <w:style w:type="character" w:default="1" w:styleId="a0">
-    <w:name w:val="Default Paragraph Font"/>
-    <w:uiPriority w:val="1"/>
-    <w:semiHidden/>
-    <w:unhideWhenUsed/>
-  </w:style>
-  <w:style w:type="table" w:default="1" w:styleId="a1">
-    <w:name w:val="Normal Table"/>
-    <w:uiPriority w:val="99"/>
-    <w:semiHidden/>
-    <w:unhideWhenUsed/>
-    <w:tblPr>
-      <w:tblInd w:w="0" w:type="dxa"/>
-      <w:tblCellMar>
-        <w:top w:w="0" w:type="dxa"/>
-        <w:left w:w="108" w:type="dxa"/>
-        <w:bottom w:w="0" w:type="dxa"/>
-        <w:right w:w="108" w:type="dxa"/>
-      </w:tblCellMar>
-    </w:tblPr>
-  </w:style>
-  <w:style w:type="numbering" w:default="1" w:styleId="a2">
-    <w:name w:val="No List"/>
-    <w:uiPriority w:val="99"/>
-    <w:semiHidden/>
-    <w:unhideWhenUsed/>
-  </w:style>
-  <w:style w:type="paragraph" w:styleId="30">
-    <w:name w:val="toc 3"/>
-    <w:basedOn w:val="a"/>
-    <w:next w:val="a"/>
-    <w:uiPriority w:val="39"/>
-    <w:unhideWhenUsed/>
-    <w:qFormat/>
-    <w:pPr>
-      <w:ind w:leftChars="400" w:left="840"/>
-    </w:pPr>
-  </w:style>
-  <w:style w:type="paragraph" w:styleId="a3">
-    <w:name w:val="Balloon Text"/>
-    <w:basedOn w:val="a"/>
-    <w:link w:val="Char"/>
-    <w:uiPriority w:val="99"/>
-    <w:semiHidden/>
-    <w:unhideWhenUsed/>
-    <w:rPr>
-      <w:sz w:val="18"/>
-      <w:szCs w:val="18"/>
-    </w:rPr>
-  </w:style>
-  <w:style w:type="paragraph" w:styleId="a4">
-    <w:name w:val="footer"/>
-    <w:basedOn w:val="a"/>
-    <w:link w:val="Char0"/>
-    <w:uiPriority w:val="99"/>
-    <w:unhideWhenUsed/>
-    <w:qFormat/>
-    <w:pPr>
-      <w:tabs>
-        <w:tab w:val="center" w:pos="4153"/>
-        <w:tab w:val="right" w:pos="8306"/>
-      </w:tabs>
-      <w:snapToGrid w:val="0"/>
-      <w:jc w:val="left"/>
-    </w:pPr>
-    <w:rPr>
-      <w:sz w:val="18"/>
-      <w:szCs w:val="18"/>
-    </w:rPr>
-  </w:style>
-  <w:style w:type="paragraph" w:styleId="a5">
-    <w:name w:val="header"/>
-    <w:basedOn w:val="a"/>
-    <w:link w:val="Char1"/>
-    <w:uiPriority w:val="99"/>
-    <w:unhideWhenUsed/>
-    <w:qFormat/>
-    <w:pPr>
-      <w:pBdr>
-        <w:bottom w:val="single" w:sz="6" w:space="1" w:color="auto"/>
-      </w:pBdr>
-      <w:tabs>
-        <w:tab w:val="center" w:pos="4153"/>
-        <w:tab w:val="right" w:pos="8306"/>
-      </w:tabs>
-      <w:snapToGrid w:val="0"/>
-      <w:jc w:val="center"/>
-    </w:pPr>
-    <w:rPr>
-      <w:sz w:val="18"/>
-      <w:szCs w:val="18"/>
-    </w:rPr>
-  </w:style>
-  <w:style w:type="paragraph" w:styleId="10">
-    <w:name w:val="toc 1"/>
-    <w:basedOn w:val="a"/>
-    <w:next w:val="a"/>
-    <w:uiPriority w:val="39"/>
-    <w:unhideWhenUsed/>
-    <w:qFormat/>
-  </w:style>
-  <w:style w:type="paragraph" w:styleId="20">
-    <w:name w:val="toc 2"/>
-    <w:basedOn w:val="a"/>
-    <w:next w:val="a"/>
-    <w:uiPriority w:val="39"/>
-    <w:unhideWhenUsed/>
-    <w:qFormat/>
-    <w:pPr>
-      <w:ind w:leftChars="200" w:left="420"/>
-    </w:pPr>
-  </w:style>
-  <w:style w:type="character" w:styleId="a6">
-    <w:name w:val="Hyperlink"/>
-    <w:basedOn w:val="a0"/>
-    <w:uiPriority w:val="99"/>
-    <w:unhideWhenUsed/>
-    <w:qFormat/>
-    <w:rPr>
-      <w:color w:val="0563C1" w:themeColor="hyperlink"/>
-      <w:u w:val="single"/>
-    </w:rPr>
-  </w:style>
-  <w:style w:type="table" w:styleId="a7">
-    <w:name w:val="Table Grid"/>
-    <w:basedOn w:val="a1"/>
-    <w:qFormat/>
-    <w:rPr>
-      <w:rFonts w:ascii="Times New Roman" w:hAnsi="Times New Roman"/>
-    </w:rPr>
-    <w:tblPr>
-      <w:tblInd w:w="0" w:type="dxa"/>
-      <w:tblBorders>
-        <w:top w:val="single" w:sz="4" w:space="0" w:color="000000"/>
-        <w:left w:val="single" w:sz="4" w:space="0" w:color="000000"/>
-        <w:bottom w:val="single" w:sz="4" w:space="0" w:color="000000"/>
-        <w:right w:val="single" w:sz="4" w:space="0" w:color="000000"/>
-        <w:insideH w:val="single" w:sz="4" w:space="0" w:color="000000"/>
-        <w:insideV w:val="single" w:sz="4" w:space="0" w:color="000000"/>
-      </w:tblBorders>
-      <w:tblCellMar>
-        <w:top w:w="0" w:type="dxa"/>
-        <w:left w:w="108" w:type="dxa"/>
-        <w:bottom w:w="0" w:type="dxa"/>
-        <w:right w:w="108" w:type="dxa"/>
-      </w:tblCellMar>
-    </w:tblPr>
-  </w:style>
-  <w:style w:type="character" w:customStyle="1" w:styleId="Char1">
-    <w:name w:val="页眉 Char"/>
-    <w:basedOn w:val="a0"/>
-    <w:link w:val="a5"/>
-    <w:uiPriority w:val="99"/>
-    <w:qFormat/>
-    <w:rPr>
-      <w:sz w:val="18"/>
-      <w:szCs w:val="18"/>
-    </w:rPr>
-  </w:style>
-  <w:style w:type="character" w:customStyle="1" w:styleId="Char0">
-    <w:name w:val="页脚 Char"/>
-    <w:basedOn w:val="a0"/>
-    <w:link w:val="a4"/>
-    <w:uiPriority w:val="99"/>
-    <w:qFormat/>
-    <w:rPr>
-      <w:sz w:val="18"/>
-      <w:szCs w:val="18"/>
-    </w:rPr>
-  </w:style>
-  <w:style w:type="character" w:customStyle="1" w:styleId="1Char">
-    <w:name w:val="标题 1 Char"/>
-    <w:basedOn w:val="a0"/>
-    <w:link w:val="1"/>
-    <w:qFormat/>
-    <w:rsid w:val="004501C0"/>
-    <w:rPr>
-      <w:rFonts w:ascii="宋体" w:hAnsi="Times New Roman"/>
-      <w:b/>
-      <w:bCs/>
-      <w:kern w:val="44"/>
-      <w:sz w:val="32"/>
-      <w:szCs w:val="44"/>
-    </w:rPr>
-  </w:style>
-  <w:style w:type="character" w:customStyle="1" w:styleId="2Char">
-    <w:name w:val="标题 2 Char"/>
-    <w:basedOn w:val="a0"/>
-    <w:link w:val="2"/>
-    <w:qFormat/>
-    <w:rPr>
-      <w:rFonts w:ascii="宋体" w:eastAsia="宋体" w:hAnsi="宋体" w:cs="Times New Roman"/>
-      <w:b/>
-      <w:sz w:val="30"/>
-      <w:szCs w:val="32"/>
-    </w:rPr>
-  </w:style>
-  <w:style w:type="paragraph" w:customStyle="1" w:styleId="TOC1">
-    <w:name w:val="TOC 标题1"/>
-    <w:basedOn w:val="1"/>
-    <w:next w:val="a"/>
-    <w:uiPriority w:val="39"/>
-    <w:unhideWhenUsed/>
-    <w:qFormat/>
-    <w:pPr>
-      <w:widowControl/>
-      <w:numPr>
-        <w:numId w:val="0"/>
-      </w:numPr>
-      <w:tabs>
-        <w:tab w:val="clear" w:pos="432"/>
-      </w:tabs>
-      <w:spacing w:before="240" w:after="0" w:line="259" w:lineRule="auto"/>
-      <w:jc w:val="left"/>
-      <w:outlineLvl w:val="9"/>
-    </w:pPr>
-    <w:rPr>
-      <w:rFonts w:asciiTheme="majorHAnsi" w:eastAsiaTheme="majorEastAsia" w:hAnsiTheme="majorHAnsi" w:cstheme="majorBidi"/>
-      <w:b w:val="0"/>
-      <w:bCs w:val="0"/>
-      <w:color w:val="2E74B5" w:themeColor="accent1" w:themeShade="BF"/>
-      <w:kern w:val="0"/>
-      <w:szCs w:val="32"/>
-    </w:rPr>
-  </w:style>
-  <w:style w:type="paragraph" w:styleId="a8">
-    <w:name w:val="List Paragraph"/>
-    <w:basedOn w:val="a"/>
-    <w:uiPriority w:val="34"/>
-    <w:qFormat/>
-    <w:pPr>
-      <w:ind w:firstLineChars="200" w:firstLine="420"/>
-    </w:pPr>
-  </w:style>
-  <w:style w:type="character" w:customStyle="1" w:styleId="3Char">
-    <w:name w:val="标题 3 Char"/>
-    <w:basedOn w:val="a0"/>
-    <w:link w:val="3"/>
-    <w:uiPriority w:val="9"/>
-    <w:qFormat/>
-    <w:rPr>
-      <w:b/>
-      <w:bCs/>
-      <w:sz w:val="32"/>
-      <w:szCs w:val="32"/>
-    </w:rPr>
-  </w:style>
-  <w:style w:type="character" w:customStyle="1" w:styleId="Char">
-    <w:name w:val="批注框文本 Char"/>
+  <w:style w:type="character" w:customStyle="1" w:styleId="a4">
+    <w:name w:val="批注框文本字符"/>
     <w:basedOn w:val="a0"/>
     <w:link w:val="a3"/>
     <w:uiPriority w:val="99"/>
@@ -5557,7 +5305,7 @@
 </file>
 
 <file path=customXml/itemProps2.xml><?xml version="1.0" encoding="utf-8"?>
-<ds:datastoreItem xmlns:ds="http://schemas.openxmlformats.org/officeDocument/2006/customXml" ds:itemID="{4A7BE74B-4E82-4CEE-BCEF-DC6DF41D4C0C}">
+<ds:datastoreItem xmlns:ds="http://schemas.openxmlformats.org/officeDocument/2006/customXml" ds:itemID="{299007D8-4FD4-3744-A235-A4B0DEDD4467}">
   <ds:schemaRefs>
     <ds:schemaRef ds:uri="http://schemas.openxmlformats.org/officeDocument/2006/bibliography"/>
   </ds:schemaRefs>
